--- a/Devoir1/Homework _1_final.docx
+++ b/Devoir1/Homework _1_final.docx
@@ -14,16 +14,8 @@
         <w:rPr>
           <w:rFonts w:eastAsiaTheme="minorEastAsia"/>
         </w:rPr>
-        <w:t xml:space="preserve">Homework 1 Cours </w:t>
+        <w:t>Homework 1 Cours Olabi</w:t>
       </w:r>
-      <w:proofErr w:type="spellStart"/>
-      <w:r>
-        <w:rPr>
-          <w:rFonts w:eastAsiaTheme="minorEastAsia"/>
-        </w:rPr>
-        <w:t>Olabi</w:t>
-      </w:r>
-      <w:proofErr w:type="spellEnd"/>
     </w:p>
     <w:p>
       <w:pPr>
@@ -192,14 +184,27 @@
       <w:r>
         <w:t xml:space="preserve">Figure </w:t>
       </w:r>
-      <w:fldSimple w:instr=" SEQ Figure \* ARABIC ">
-        <w:r>
-          <w:rPr>
-            <w:noProof/>
-          </w:rPr>
-          <w:t>1</w:t>
-        </w:r>
-      </w:fldSimple>
+      <w:r>
+        <w:fldChar w:fldCharType="begin"/>
+      </w:r>
+      <w:r>
+        <w:instrText xml:space="preserve"> SEQ Figure \* ARABIC </w:instrText>
+      </w:r>
+      <w:r>
+        <w:fldChar w:fldCharType="separate"/>
+      </w:r>
+      <w:r>
+        <w:rPr>
+          <w:noProof/>
+        </w:rPr>
+        <w:t>1</w:t>
+      </w:r>
+      <w:r>
+        <w:rPr>
+          <w:noProof/>
+        </w:rPr>
+        <w:fldChar w:fldCharType="end"/>
+      </w:r>
       <w:r>
         <w:t xml:space="preserve"> schéma du sujet issu du PowerPoint</w:t>
       </w:r>
@@ -5218,6 +5223,78 @@
                         </m:r>
                       </m:sub>
                     </m:sSub>
+                    <m:r>
+                      <w:rPr>
+                        <w:rFonts w:ascii="Cambria Math" w:eastAsia="Times New Roman" w:hAnsi="Cambria Math" w:cs="Calibri"/>
+                        <w:lang w:val="" w:eastAsia="fr-FR"/>
+                      </w:rPr>
+                      <m:t>+s</m:t>
+                    </m:r>
+                    <m:sSub>
+                      <m:sSubPr>
+                        <m:ctrlPr>
+                          <w:rPr>
+                            <w:rFonts w:ascii="Cambria Math" w:eastAsia="Times New Roman" w:hAnsi="Cambria Math" w:cs="Calibri"/>
+                            <w:i/>
+                            <w:lang w:val="" w:eastAsia="fr-FR"/>
+                          </w:rPr>
+                        </m:ctrlPr>
+                      </m:sSubPr>
+                      <m:e>
+                        <m:r>
+                          <w:rPr>
+                            <w:rFonts w:ascii="Cambria Math" w:eastAsia="Times New Roman" w:hAnsi="Cambria Math" w:cs="Calibri"/>
+                            <w:lang w:val="" w:eastAsia="fr-FR"/>
+                          </w:rPr>
+                          <m:t>θ</m:t>
+                        </m:r>
+                      </m:e>
+                      <m:sub>
+                        <m:r>
+                          <w:rPr>
+                            <w:rFonts w:ascii="Cambria Math" w:eastAsia="Times New Roman" w:hAnsi="Cambria Math" w:cs="Calibri"/>
+                            <w:lang w:val="" w:eastAsia="fr-FR"/>
+                          </w:rPr>
+                          <m:t>2</m:t>
+                        </m:r>
+                      </m:sub>
+                    </m:sSub>
+                    <m:r>
+                      <w:rPr>
+                        <w:rFonts w:ascii="Cambria Math" w:eastAsia="Times New Roman" w:hAnsi="Cambria Math" w:cs="Calibri"/>
+                        <w:lang w:val="" w:eastAsia="fr-FR"/>
+                      </w:rPr>
+                      <m:t>.</m:t>
+                    </m:r>
+                    <m:sSub>
+                      <m:sSubPr>
+                        <m:ctrlPr>
+                          <w:rPr>
+                            <w:rFonts w:ascii="Cambria Math" w:eastAsia="Times New Roman" w:hAnsi="Cambria Math" w:cs="Calibri"/>
+                            <w:i/>
+                            <w:lang w:val="" w:eastAsia="fr-FR"/>
+                          </w:rPr>
+                        </m:ctrlPr>
+                      </m:sSubPr>
+                      <m:e>
+                        <m:r>
+                          <w:rPr>
+                            <w:rFonts w:ascii="Cambria Math" w:eastAsia="Times New Roman" w:hAnsi="Cambria Math" w:cs="Calibri"/>
+                            <w:lang w:val="" w:eastAsia="fr-FR"/>
+                          </w:rPr>
+                          <m:t>l</m:t>
+                        </m:r>
+                      </m:e>
+                      <m:sub>
+                        <m:r>
+                          <w:rPr>
+                            <w:rFonts w:ascii="Cambria Math" w:eastAsia="Times New Roman" w:hAnsi="Cambria Math" w:cs="Calibri"/>
+                            <w:lang w:val="" w:eastAsia="fr-FR"/>
+                          </w:rPr>
+                          <m:t>2</m:t>
+                        </m:r>
+                      </m:sub>
+                    </m:sSub>
                   </m:e>
                 </m:mr>
                 <m:mr>
@@ -6397,6 +6474,78 @@
                             <w:lang w:val=""/>
                           </w:rPr>
                           <m:t>1</m:t>
+                        </m:r>
+                      </m:sub>
+                    </m:sSub>
+                    <m:r>
+                      <w:rPr>
+                        <w:rFonts w:ascii="Cambria Math" w:eastAsia="Times New Roman" w:hAnsi="Cambria Math" w:cs="Calibri"/>
+                        <w:lang w:val="" w:eastAsia="fr-FR"/>
+                      </w:rPr>
+                      <m:t>+s</m:t>
+                    </m:r>
+                    <m:sSub>
+                      <m:sSubPr>
+                        <m:ctrlPr>
+                          <w:rPr>
+                            <w:rFonts w:ascii="Cambria Math" w:eastAsia="Times New Roman" w:hAnsi="Cambria Math" w:cs="Calibri"/>
+                            <w:i/>
+                            <w:lang w:val="" w:eastAsia="fr-FR"/>
+                          </w:rPr>
+                        </m:ctrlPr>
+                      </m:sSubPr>
+                      <m:e>
+                        <m:r>
+                          <w:rPr>
+                            <w:rFonts w:ascii="Cambria Math" w:eastAsia="Times New Roman" w:hAnsi="Cambria Math" w:cs="Calibri"/>
+                            <w:lang w:val="" w:eastAsia="fr-FR"/>
+                          </w:rPr>
+                          <m:t>θ</m:t>
+                        </m:r>
+                      </m:e>
+                      <m:sub>
+                        <m:r>
+                          <w:rPr>
+                            <w:rFonts w:ascii="Cambria Math" w:eastAsia="Times New Roman" w:hAnsi="Cambria Math" w:cs="Calibri"/>
+                            <w:lang w:val="" w:eastAsia="fr-FR"/>
+                          </w:rPr>
+                          <m:t>2</m:t>
+                        </m:r>
+                      </m:sub>
+                    </m:sSub>
+                    <m:r>
+                      <w:rPr>
+                        <w:rFonts w:ascii="Cambria Math" w:eastAsia="Times New Roman" w:hAnsi="Cambria Math" w:cs="Calibri"/>
+                        <w:lang w:val="" w:eastAsia="fr-FR"/>
+                      </w:rPr>
+                      <m:t>.</m:t>
+                    </m:r>
+                    <m:sSub>
+                      <m:sSubPr>
+                        <m:ctrlPr>
+                          <w:rPr>
+                            <w:rFonts w:ascii="Cambria Math" w:eastAsia="Times New Roman" w:hAnsi="Cambria Math" w:cs="Calibri"/>
+                            <w:i/>
+                            <w:lang w:val="" w:eastAsia="fr-FR"/>
+                          </w:rPr>
+                        </m:ctrlPr>
+                      </m:sSubPr>
+                      <m:e>
+                        <m:r>
+                          <w:rPr>
+                            <w:rFonts w:ascii="Cambria Math" w:eastAsia="Times New Roman" w:hAnsi="Cambria Math" w:cs="Calibri"/>
+                            <w:lang w:val="" w:eastAsia="fr-FR"/>
+                          </w:rPr>
+                          <m:t>l</m:t>
+                        </m:r>
+                      </m:e>
+                      <m:sub>
+                        <m:r>
+                          <w:rPr>
+                            <w:rFonts w:ascii="Cambria Math" w:eastAsia="Times New Roman" w:hAnsi="Cambria Math" w:cs="Calibri"/>
+                            <w:lang w:val="" w:eastAsia="fr-FR"/>
+                          </w:rPr>
+                          <m:t>2</m:t>
                         </m:r>
                       </m:sub>
                     </m:sSub>
@@ -7408,6 +7557,85 @@
                             <w:lang w:val=""/>
                           </w:rPr>
                           <m:t>1</m:t>
+                        </m:r>
+                      </m:sub>
+                    </m:sSub>
+                    <m:r>
+                      <w:rPr>
+                        <w:rFonts w:ascii="Cambria Math" w:hAnsi="Cambria Math" w:cs="Calibri"/>
+                        <w:lang w:val=""/>
+                      </w:rPr>
+                      <m:t>+</m:t>
+                    </m:r>
+                    <m:r>
+                      <w:rPr>
+                        <w:rFonts w:ascii="Cambria Math" w:eastAsia="Times New Roman" w:hAnsi="Cambria Math" w:cs="Calibri"/>
+                        <w:lang w:val="" w:eastAsia="fr-FR"/>
+                      </w:rPr>
+                      <m:t>+s</m:t>
+                    </m:r>
+                    <m:sSub>
+                      <m:sSubPr>
+                        <m:ctrlPr>
+                          <w:rPr>
+                            <w:rFonts w:ascii="Cambria Math" w:eastAsia="Times New Roman" w:hAnsi="Cambria Math" w:cs="Calibri"/>
+                            <w:i/>
+                            <w:lang w:val="" w:eastAsia="fr-FR"/>
+                          </w:rPr>
+                        </m:ctrlPr>
+                      </m:sSubPr>
+                      <m:e>
+                        <m:r>
+                          <w:rPr>
+                            <w:rFonts w:ascii="Cambria Math" w:eastAsia="Times New Roman" w:hAnsi="Cambria Math" w:cs="Calibri"/>
+                            <w:lang w:val="" w:eastAsia="fr-FR"/>
+                          </w:rPr>
+                          <m:t>θ</m:t>
+                        </m:r>
+                      </m:e>
+                      <m:sub>
+                        <m:r>
+                          <w:rPr>
+                            <w:rFonts w:ascii="Cambria Math" w:eastAsia="Times New Roman" w:hAnsi="Cambria Math" w:cs="Calibri"/>
+                            <w:lang w:val="" w:eastAsia="fr-FR"/>
+                          </w:rPr>
+                          <m:t>2</m:t>
+                        </m:r>
+                      </m:sub>
+                    </m:sSub>
+                    <m:r>
+                      <w:rPr>
+                        <w:rFonts w:ascii="Cambria Math" w:eastAsia="Times New Roman" w:hAnsi="Cambria Math" w:cs="Calibri"/>
+                        <w:lang w:val="" w:eastAsia="fr-FR"/>
+                      </w:rPr>
+                      <m:t>.</m:t>
+                    </m:r>
+                    <m:sSub>
+                      <m:sSubPr>
+                        <m:ctrlPr>
+                          <w:rPr>
+                            <w:rFonts w:ascii="Cambria Math" w:eastAsia="Times New Roman" w:hAnsi="Cambria Math" w:cs="Calibri"/>
+                            <w:i/>
+                            <w:lang w:val="" w:eastAsia="fr-FR"/>
+                          </w:rPr>
+                        </m:ctrlPr>
+                      </m:sSubPr>
+                      <m:e>
+                        <m:r>
+                          <w:rPr>
+                            <w:rFonts w:ascii="Cambria Math" w:eastAsia="Times New Roman" w:hAnsi="Cambria Math" w:cs="Calibri"/>
+                            <w:lang w:val="" w:eastAsia="fr-FR"/>
+                          </w:rPr>
+                          <m:t>l</m:t>
+                        </m:r>
+                      </m:e>
+                      <m:sub>
+                        <m:r>
+                          <w:rPr>
+                            <w:rFonts w:ascii="Cambria Math" w:eastAsia="Times New Roman" w:hAnsi="Cambria Math" w:cs="Calibri"/>
+                            <w:lang w:val="" w:eastAsia="fr-FR"/>
+                          </w:rPr>
+                          <m:t>2</m:t>
                         </m:r>
                       </m:sub>
                     </m:sSub>
@@ -8254,6 +8482,85 @@
                             <w:lang w:val=""/>
                           </w:rPr>
                           <m:t>1</m:t>
+                        </m:r>
+                      </m:sub>
+                    </m:sSub>
+                    <m:r>
+                      <w:rPr>
+                        <w:rFonts w:ascii="Cambria Math" w:hAnsi="Cambria Math" w:cs="Calibri"/>
+                        <w:lang w:val=""/>
+                      </w:rPr>
+                      <m:t>+</m:t>
+                    </m:r>
+                    <m:r>
+                      <w:rPr>
+                        <w:rFonts w:ascii="Cambria Math" w:eastAsia="Times New Roman" w:hAnsi="Cambria Math" w:cs="Calibri"/>
+                        <w:lang w:val="" w:eastAsia="fr-FR"/>
+                      </w:rPr>
+                      <m:t>s</m:t>
+                    </m:r>
+                    <m:sSub>
+                      <m:sSubPr>
+                        <m:ctrlPr>
+                          <w:rPr>
+                            <w:rFonts w:ascii="Cambria Math" w:eastAsia="Times New Roman" w:hAnsi="Cambria Math" w:cs="Calibri"/>
+                            <w:i/>
+                            <w:lang w:val="" w:eastAsia="fr-FR"/>
+                          </w:rPr>
+                        </m:ctrlPr>
+                      </m:sSubPr>
+                      <m:e>
+                        <m:r>
+                          <w:rPr>
+                            <w:rFonts w:ascii="Cambria Math" w:eastAsia="Times New Roman" w:hAnsi="Cambria Math" w:cs="Calibri"/>
+                            <w:lang w:val="" w:eastAsia="fr-FR"/>
+                          </w:rPr>
+                          <m:t>θ</m:t>
+                        </m:r>
+                      </m:e>
+                      <m:sub>
+                        <m:r>
+                          <w:rPr>
+                            <w:rFonts w:ascii="Cambria Math" w:eastAsia="Times New Roman" w:hAnsi="Cambria Math" w:cs="Calibri"/>
+                            <w:lang w:val="" w:eastAsia="fr-FR"/>
+                          </w:rPr>
+                          <m:t>2</m:t>
+                        </m:r>
+                      </m:sub>
+                    </m:sSub>
+                    <m:r>
+                      <w:rPr>
+                        <w:rFonts w:ascii="Cambria Math" w:eastAsia="Times New Roman" w:hAnsi="Cambria Math" w:cs="Calibri"/>
+                        <w:lang w:val="" w:eastAsia="fr-FR"/>
+                      </w:rPr>
+                      <m:t>.</m:t>
+                    </m:r>
+                    <m:sSub>
+                      <m:sSubPr>
+                        <m:ctrlPr>
+                          <w:rPr>
+                            <w:rFonts w:ascii="Cambria Math" w:eastAsia="Times New Roman" w:hAnsi="Cambria Math" w:cs="Calibri"/>
+                            <w:i/>
+                            <w:lang w:val="" w:eastAsia="fr-FR"/>
+                          </w:rPr>
+                        </m:ctrlPr>
+                      </m:sSubPr>
+                      <m:e>
+                        <m:r>
+                          <w:rPr>
+                            <w:rFonts w:ascii="Cambria Math" w:eastAsia="Times New Roman" w:hAnsi="Cambria Math" w:cs="Calibri"/>
+                            <w:lang w:val="" w:eastAsia="fr-FR"/>
+                          </w:rPr>
+                          <m:t>l</m:t>
+                        </m:r>
+                      </m:e>
+                      <m:sub>
+                        <m:r>
+                          <w:rPr>
+                            <w:rFonts w:ascii="Cambria Math" w:eastAsia="Times New Roman" w:hAnsi="Cambria Math" w:cs="Calibri"/>
+                            <w:lang w:val="" w:eastAsia="fr-FR"/>
+                          </w:rPr>
+                          <m:t>2</m:t>
                         </m:r>
                       </m:sub>
                     </m:sSub>
@@ -18030,6 +18337,7 @@
               <w:rFonts w:ascii="Cambria Math" w:eastAsia="Times New Roman" w:hAnsi="Cambria Math" w:cs="Calibri"/>
               <w:lang w:val=""/>
             </w:rPr>
+            <w:lastRenderedPageBreak/>
             <m:t>B1s</m:t>
           </m:r>
           <m:sSub>
@@ -19214,7 +19522,6 @@
           <w:rFonts w:ascii="Cambria Math" w:eastAsia="Times New Roman" w:hAnsi="Cambria Math" w:cs="Calibri"/>
           <w:lang w:val=""/>
         </w:rPr>
-        <w:lastRenderedPageBreak/>
         <w:t>La solution du systeme est :</w:t>
       </w:r>
     </w:p>

--- a/Devoir1/Homework _1_final.docx
+++ b/Devoir1/Homework _1_final.docx
@@ -14,8 +14,16 @@
         <w:rPr>
           <w:rFonts w:eastAsiaTheme="minorEastAsia"/>
         </w:rPr>
-        <w:t>Homework 1 Cours Olabi</w:t>
+        <w:t xml:space="preserve">Homework 1 Cours </w:t>
       </w:r>
+      <w:proofErr w:type="spellStart"/>
+      <w:r>
+        <w:rPr>
+          <w:rFonts w:eastAsiaTheme="minorEastAsia"/>
+        </w:rPr>
+        <w:t>Olabi</w:t>
+      </w:r>
+      <w:proofErr w:type="spellEnd"/>
     </w:p>
     <w:p>
       <w:pPr>
@@ -184,27 +192,14 @@
       <w:r>
         <w:t xml:space="preserve">Figure </w:t>
       </w:r>
-      <w:r>
-        <w:fldChar w:fldCharType="begin"/>
-      </w:r>
-      <w:r>
-        <w:instrText xml:space="preserve"> SEQ Figure \* ARABIC </w:instrText>
-      </w:r>
-      <w:r>
-        <w:fldChar w:fldCharType="separate"/>
-      </w:r>
-      <w:r>
-        <w:rPr>
-          <w:noProof/>
-        </w:rPr>
-        <w:t>1</w:t>
-      </w:r>
-      <w:r>
-        <w:rPr>
-          <w:noProof/>
-        </w:rPr>
-        <w:fldChar w:fldCharType="end"/>
-      </w:r>
+      <w:fldSimple w:instr=" SEQ Figure \* ARABIC ">
+        <w:r>
+          <w:rPr>
+            <w:noProof/>
+          </w:rPr>
+          <w:t>1</w:t>
+        </w:r>
+      </w:fldSimple>
       <w:r>
         <w:t xml:space="preserve"> schéma du sujet issu du PowerPoint</w:t>
       </w:r>
@@ -24089,6 +24084,3367 @@
         </w:tc>
       </w:tr>
     </w:tbl>
+    <w:p>
+      <w:pPr>
+        <w:rPr>
+          <w:rFonts w:ascii="Cambria Math" w:eastAsia="Times New Roman" w:hAnsi="Cambria Math" w:cs="Calibri"/>
+          <w:strike/>
+          <w:lang w:val=""/>
+        </w:rPr>
+      </w:pPr>
+    </w:p>
+    <w:p>
+      <w:pPr>
+        <w:rPr>
+          <w:rFonts w:ascii="Cambria Math" w:eastAsia="Times New Roman" w:hAnsi="Cambria Math" w:cs="Calibri"/>
+          <w:b/>
+          <w:bCs/>
+          <w:u w:val="single"/>
+          <w:lang w:val=""/>
+        </w:rPr>
+      </w:pPr>
+      <w:r>
+        <w:rPr>
+          <w:rFonts w:ascii="Cambria Math" w:eastAsia="Times New Roman" w:hAnsi="Cambria Math" w:cs="Calibri"/>
+          <w:b/>
+          <w:bCs/>
+          <w:u w:val="single"/>
+          <w:lang w:val=""/>
+        </w:rPr>
+        <w:t xml:space="preserve">3eme solution </w:t>
+      </w:r>
+      <w:r>
+        <w:rPr>
+          <w:rFonts w:ascii="Cambria Math" w:eastAsia="Times New Roman" w:hAnsi="Cambria Math" w:cs="Calibri"/>
+          <w:b/>
+          <w:bCs/>
+          <w:u w:val="single"/>
+          <w:lang w:val=""/>
+        </w:rPr>
+        <w:t>Idée de Sebastien</w:t>
+      </w:r>
+    </w:p>
+    <w:p>
+      <w:pPr>
+        <w:jc w:val="center"/>
+        <w:rPr>
+          <w:rFonts w:eastAsiaTheme="minorEastAsia"/>
+        </w:rPr>
+      </w:pPr>
+      <m:oMathPara>
+        <m:oMath>
+          <m:d>
+            <m:dPr>
+              <m:begChr m:val="["/>
+              <m:endChr m:val="]"/>
+              <m:ctrlPr>
+                <w:rPr>
+                  <w:rFonts w:ascii="Cambria Math" w:eastAsia="Times New Roman" w:hAnsi="Cambria Math" w:cs="Calibri"/>
+                  <w:i/>
+                  <w:lang w:val="" w:eastAsia="fr-FR"/>
+                </w:rPr>
+              </m:ctrlPr>
+            </m:dPr>
+            <m:e>
+              <m:m>
+                <m:mPr>
+                  <m:mcs>
+                    <m:mc>
+                      <m:mcPr>
+                        <m:count m:val="1"/>
+                        <m:mcJc m:val="center"/>
+                      </m:mcPr>
+                    </m:mc>
+                  </m:mcs>
+                  <m:ctrlPr>
+                    <w:rPr>
+                      <w:rFonts w:ascii="Cambria Math" w:eastAsia="Times New Roman" w:hAnsi="Cambria Math" w:cs="Calibri"/>
+                      <w:i/>
+                      <w:lang w:val="" w:eastAsia="fr-FR"/>
+                    </w:rPr>
+                  </m:ctrlPr>
+                </m:mPr>
+                <m:mr>
+                  <m:e>
+                    <m:r>
+                      <w:rPr>
+                        <w:rFonts w:ascii="Cambria Math" w:hAnsi="Cambria Math" w:cs="Calibri"/>
+                        <w:lang w:val=""/>
+                      </w:rPr>
+                      <m:t>c</m:t>
+                    </m:r>
+                    <m:sSub>
+                      <m:sSubPr>
+                        <m:ctrlPr>
+                          <w:rPr>
+                            <w:rFonts w:ascii="Cambria Math" w:hAnsi="Cambria Math" w:cs="Calibri"/>
+                            <w:lang w:val=""/>
+                          </w:rPr>
+                        </m:ctrlPr>
+                      </m:sSubPr>
+                      <m:e>
+                        <m:r>
+                          <w:rPr>
+                            <w:rFonts w:ascii="Cambria Math" w:hAnsi="Cambria Math" w:cs="Calibri"/>
+                            <w:lang w:val=""/>
+                          </w:rPr>
+                          <m:t>θ</m:t>
+                        </m:r>
+                      </m:e>
+                      <m:sub>
+                        <m:r>
+                          <m:rPr>
+                            <m:sty m:val="p"/>
+                          </m:rPr>
+                          <w:rPr>
+                            <w:rFonts w:ascii="Cambria Math" w:hAnsi="Cambria Math" w:cs="Calibri"/>
+                            <w:lang w:val=""/>
+                          </w:rPr>
+                          <m:t>1</m:t>
+                        </m:r>
+                      </m:sub>
+                    </m:sSub>
+                    <m:r>
+                      <w:rPr>
+                        <w:rFonts w:ascii="Cambria Math" w:hAnsi="Cambria Math" w:cs="Calibri"/>
+                        <w:lang w:val=""/>
+                      </w:rPr>
+                      <m:t>.xp +s</m:t>
+                    </m:r>
+                    <m:sSub>
+                      <m:sSubPr>
+                        <m:ctrlPr>
+                          <w:rPr>
+                            <w:rFonts w:ascii="Cambria Math" w:hAnsi="Cambria Math" w:cs="Calibri"/>
+                            <w:lang w:val=""/>
+                          </w:rPr>
+                        </m:ctrlPr>
+                      </m:sSubPr>
+                      <m:e>
+                        <m:r>
+                          <w:rPr>
+                            <w:rFonts w:ascii="Cambria Math" w:hAnsi="Cambria Math" w:cs="Calibri"/>
+                            <w:lang w:val=""/>
+                          </w:rPr>
+                          <m:t>θ</m:t>
+                        </m:r>
+                      </m:e>
+                      <m:sub>
+                        <m:r>
+                          <m:rPr>
+                            <m:sty m:val="p"/>
+                          </m:rPr>
+                          <w:rPr>
+                            <w:rFonts w:ascii="Cambria Math" w:hAnsi="Cambria Math" w:cs="Calibri"/>
+                            <w:lang w:val=""/>
+                          </w:rPr>
+                          <m:t>1</m:t>
+                        </m:r>
+                      </m:sub>
+                    </m:sSub>
+                    <m:r>
+                      <w:rPr>
+                        <w:rFonts w:ascii="Cambria Math" w:hAnsi="Cambria Math" w:cs="Calibri"/>
+                        <w:lang w:val=""/>
+                      </w:rPr>
+                      <m:t>.yp</m:t>
+                    </m:r>
+                  </m:e>
+                </m:mr>
+                <m:mr>
+                  <m:e>
+                    <m:sSub>
+                      <m:sSubPr>
+                        <m:ctrlPr>
+                          <w:rPr>
+                            <w:rFonts w:ascii="Cambria Math" w:hAnsi="Cambria Math" w:cs="Calibri"/>
+                            <w:lang w:val=""/>
+                          </w:rPr>
+                        </m:ctrlPr>
+                      </m:sSubPr>
+                      <m:e>
+                        <m:r>
+                          <w:rPr>
+                            <w:rFonts w:ascii="Cambria Math" w:hAnsi="Cambria Math" w:cs="Calibri"/>
+                            <w:lang w:val=""/>
+                          </w:rPr>
+                          <m:t>-sθ</m:t>
+                        </m:r>
+                      </m:e>
+                      <m:sub>
+                        <m:r>
+                          <m:rPr>
+                            <m:sty m:val="p"/>
+                          </m:rPr>
+                          <w:rPr>
+                            <w:rFonts w:ascii="Cambria Math" w:hAnsi="Cambria Math" w:cs="Calibri"/>
+                            <w:lang w:val=""/>
+                          </w:rPr>
+                          <m:t>1</m:t>
+                        </m:r>
+                      </m:sub>
+                    </m:sSub>
+                    <m:r>
+                      <w:rPr>
+                        <w:rFonts w:ascii="Cambria Math" w:hAnsi="Cambria Math" w:cs="Calibri"/>
+                        <w:lang w:val=""/>
+                      </w:rPr>
+                      <m:t>.xp +c</m:t>
+                    </m:r>
+                    <m:sSub>
+                      <m:sSubPr>
+                        <m:ctrlPr>
+                          <w:rPr>
+                            <w:rFonts w:ascii="Cambria Math" w:hAnsi="Cambria Math" w:cs="Calibri"/>
+                            <w:lang w:val=""/>
+                          </w:rPr>
+                        </m:ctrlPr>
+                      </m:sSubPr>
+                      <m:e>
+                        <m:r>
+                          <w:rPr>
+                            <w:rFonts w:ascii="Cambria Math" w:hAnsi="Cambria Math" w:cs="Calibri"/>
+                            <w:lang w:val=""/>
+                          </w:rPr>
+                          <m:t>θ</m:t>
+                        </m:r>
+                      </m:e>
+                      <m:sub>
+                        <m:r>
+                          <m:rPr>
+                            <m:sty m:val="p"/>
+                          </m:rPr>
+                          <w:rPr>
+                            <w:rFonts w:ascii="Cambria Math" w:hAnsi="Cambria Math" w:cs="Calibri"/>
+                            <w:lang w:val=""/>
+                          </w:rPr>
+                          <m:t>1</m:t>
+                        </m:r>
+                      </m:sub>
+                    </m:sSub>
+                    <m:r>
+                      <w:rPr>
+                        <w:rFonts w:ascii="Cambria Math" w:hAnsi="Cambria Math" w:cs="Calibri"/>
+                        <w:lang w:val=""/>
+                      </w:rPr>
+                      <m:t>.yp</m:t>
+                    </m:r>
+                  </m:e>
+                </m:mr>
+                <m:mr>
+                  <m:e>
+                    <m:r>
+                      <w:rPr>
+                        <w:rFonts w:ascii="Cambria Math" w:hAnsi="Cambria Math" w:cs="Calibri"/>
+                        <w:lang w:val=""/>
+                      </w:rPr>
+                      <m:t>zp</m:t>
+                    </m:r>
+                    <m:ctrlPr>
+                      <w:rPr>
+                        <w:rFonts w:ascii="Cambria Math" w:eastAsia="Cambria Math" w:hAnsi="Cambria Math" w:cs="Cambria Math"/>
+                        <w:i/>
+                        <w:lang w:val=""/>
+                      </w:rPr>
+                    </m:ctrlPr>
+                  </m:e>
+                </m:mr>
+                <m:mr>
+                  <m:e>
+                    <m:r>
+                      <w:rPr>
+                        <w:rFonts w:ascii="Cambria Math" w:eastAsia="Cambria Math" w:hAnsi="Cambria Math" w:cs="Cambria Math"/>
+                        <w:lang w:val=""/>
+                      </w:rPr>
+                      <m:t>1</m:t>
+                    </m:r>
+                  </m:e>
+                </m:mr>
+              </m:m>
+            </m:e>
+          </m:d>
+          <m:r>
+            <w:rPr>
+              <w:rFonts w:ascii="Cambria Math" w:eastAsia="Times New Roman" w:hAnsi="Cambria Math" w:cs="Calibri"/>
+              <w:lang w:val="" w:eastAsia="fr-FR"/>
+            </w:rPr>
+            <m:t>=</m:t>
+          </m:r>
+          <m:d>
+            <m:dPr>
+              <m:begChr m:val="["/>
+              <m:endChr m:val="]"/>
+              <m:ctrlPr>
+                <w:rPr>
+                  <w:rFonts w:ascii="Cambria Math" w:eastAsiaTheme="minorEastAsia" w:hAnsi="Cambria Math"/>
+                  <w:i/>
+                </w:rPr>
+              </m:ctrlPr>
+            </m:dPr>
+            <m:e>
+              <m:m>
+                <m:mPr>
+                  <m:mcs>
+                    <m:mc>
+                      <m:mcPr>
+                        <m:count m:val="1"/>
+                        <m:mcJc m:val="center"/>
+                      </m:mcPr>
+                    </m:mc>
+                  </m:mcs>
+                  <m:ctrlPr>
+                    <w:rPr>
+                      <w:rFonts w:ascii="Cambria Math" w:eastAsiaTheme="minorEastAsia" w:hAnsi="Cambria Math"/>
+                      <w:i/>
+                    </w:rPr>
+                  </m:ctrlPr>
+                </m:mPr>
+                <m:mr>
+                  <m:e>
+                    <m:sSub>
+                      <m:sSubPr>
+                        <m:ctrlPr>
+                          <w:rPr>
+                            <w:rFonts w:ascii="Cambria Math" w:eastAsiaTheme="minorEastAsia" w:hAnsi="Cambria Math"/>
+                            <w:i/>
+                          </w:rPr>
+                        </m:ctrlPr>
+                      </m:sSubPr>
+                      <m:e>
+                        <m:r>
+                          <w:rPr>
+                            <w:rFonts w:ascii="Cambria Math" w:eastAsiaTheme="minorEastAsia" w:hAnsi="Cambria Math"/>
+                          </w:rPr>
+                          <m:t>l</m:t>
+                        </m:r>
+                      </m:e>
+                      <m:sub>
+                        <m:r>
+                          <w:rPr>
+                            <w:rFonts w:ascii="Cambria Math" w:eastAsiaTheme="minorEastAsia" w:hAnsi="Cambria Math"/>
+                          </w:rPr>
+                          <m:t>3</m:t>
+                        </m:r>
+                      </m:sub>
+                    </m:sSub>
+                    <m:d>
+                      <m:dPr>
+                        <m:ctrlPr>
+                          <w:rPr>
+                            <w:rFonts w:ascii="Cambria Math" w:eastAsiaTheme="minorEastAsia" w:hAnsi="Cambria Math"/>
+                            <w:i/>
+                          </w:rPr>
+                        </m:ctrlPr>
+                      </m:dPr>
+                      <m:e>
+                        <m:r>
+                          <w:rPr>
+                            <w:rFonts w:ascii="Cambria Math" w:hAnsi="Cambria Math" w:cs="Calibri"/>
+                            <w:lang w:val=""/>
+                          </w:rPr>
+                          <m:t>c</m:t>
+                        </m:r>
+                        <m:sSub>
+                          <m:sSubPr>
+                            <m:ctrlPr>
+                              <w:rPr>
+                                <w:rFonts w:ascii="Cambria Math" w:hAnsi="Cambria Math" w:cs="Calibri"/>
+                                <w:lang w:val=""/>
+                              </w:rPr>
+                            </m:ctrlPr>
+                          </m:sSubPr>
+                          <m:e>
+                            <m:r>
+                              <w:rPr>
+                                <w:rFonts w:ascii="Cambria Math" w:hAnsi="Cambria Math" w:cs="Calibri"/>
+                                <w:lang w:val=""/>
+                              </w:rPr>
+                              <m:t>θ</m:t>
+                            </m:r>
+                          </m:e>
+                          <m:sub>
+                            <m:r>
+                              <m:rPr>
+                                <m:sty m:val="p"/>
+                              </m:rPr>
+                              <w:rPr>
+                                <w:rFonts w:ascii="Cambria Math" w:hAnsi="Cambria Math" w:cs="Calibri"/>
+                                <w:lang w:val=""/>
+                              </w:rPr>
+                              <m:t>2</m:t>
+                            </m:r>
+                          </m:sub>
+                        </m:sSub>
+                        <m:r>
+                          <w:rPr>
+                            <w:rFonts w:ascii="Cambria Math" w:hAnsi="Cambria Math" w:cs="Calibri"/>
+                            <w:lang w:val=""/>
+                          </w:rPr>
+                          <m:t>.c</m:t>
+                        </m:r>
+                        <m:sSub>
+                          <m:sSubPr>
+                            <m:ctrlPr>
+                              <w:rPr>
+                                <w:rFonts w:ascii="Cambria Math" w:hAnsi="Cambria Math" w:cs="Calibri"/>
+                                <w:lang w:val=""/>
+                              </w:rPr>
+                            </m:ctrlPr>
+                          </m:sSubPr>
+                          <m:e>
+                            <m:r>
+                              <w:rPr>
+                                <w:rFonts w:ascii="Cambria Math" w:hAnsi="Cambria Math" w:cs="Calibri"/>
+                                <w:lang w:val=""/>
+                              </w:rPr>
+                              <m:t>θ</m:t>
+                            </m:r>
+                          </m:e>
+                          <m:sub>
+                            <m:r>
+                              <m:rPr>
+                                <m:sty m:val="p"/>
+                              </m:rPr>
+                              <w:rPr>
+                                <w:rFonts w:ascii="Cambria Math" w:hAnsi="Cambria Math" w:cs="Calibri"/>
+                                <w:lang w:val=""/>
+                              </w:rPr>
+                              <m:t>3</m:t>
+                            </m:r>
+                          </m:sub>
+                        </m:sSub>
+                        <m:r>
+                          <w:rPr>
+                            <w:rFonts w:ascii="Cambria Math" w:hAnsi="Cambria Math" w:cs="Calibri"/>
+                            <w:lang w:val=""/>
+                          </w:rPr>
+                          <m:t xml:space="preserve"> </m:t>
+                        </m:r>
+                        <m:r>
+                          <m:rPr>
+                            <m:sty m:val="p"/>
+                          </m:rPr>
+                          <w:rPr>
+                            <w:rFonts w:ascii="Cambria Math" w:hAnsi="Cambria Math" w:cs="Calibri"/>
+                            <w:lang w:val=""/>
+                          </w:rPr>
+                          <m:t>-</m:t>
+                        </m:r>
+                        <m:r>
+                          <w:rPr>
+                            <w:rFonts w:ascii="Cambria Math" w:hAnsi="Cambria Math" w:cs="Calibri"/>
+                            <w:lang w:val=""/>
+                          </w:rPr>
+                          <m:t>s</m:t>
+                        </m:r>
+                        <m:sSub>
+                          <m:sSubPr>
+                            <m:ctrlPr>
+                              <w:rPr>
+                                <w:rFonts w:ascii="Cambria Math" w:hAnsi="Cambria Math" w:cs="Calibri"/>
+                                <w:lang w:val=""/>
+                              </w:rPr>
+                            </m:ctrlPr>
+                          </m:sSubPr>
+                          <m:e>
+                            <m:r>
+                              <w:rPr>
+                                <w:rFonts w:ascii="Cambria Math" w:hAnsi="Cambria Math" w:cs="Calibri"/>
+                                <w:lang w:val=""/>
+                              </w:rPr>
+                              <m:t>θ</m:t>
+                            </m:r>
+                          </m:e>
+                          <m:sub>
+                            <m:r>
+                              <w:rPr>
+                                <w:rFonts w:ascii="Cambria Math" w:hAnsi="Cambria Math" w:cs="Calibri"/>
+                                <w:lang w:val=""/>
+                              </w:rPr>
+                              <m:t>2</m:t>
+                            </m:r>
+                          </m:sub>
+                        </m:sSub>
+                        <m:r>
+                          <w:rPr>
+                            <w:rFonts w:ascii="Cambria Math" w:hAnsi="Cambria Math" w:cs="Calibri"/>
+                            <w:lang w:val=""/>
+                          </w:rPr>
+                          <m:t>.s</m:t>
+                        </m:r>
+                        <m:sSub>
+                          <m:sSubPr>
+                            <m:ctrlPr>
+                              <w:rPr>
+                                <w:rFonts w:ascii="Cambria Math" w:hAnsi="Cambria Math" w:cs="Calibri"/>
+                                <w:lang w:val=""/>
+                              </w:rPr>
+                            </m:ctrlPr>
+                          </m:sSubPr>
+                          <m:e>
+                            <m:r>
+                              <w:rPr>
+                                <w:rFonts w:ascii="Cambria Math" w:hAnsi="Cambria Math" w:cs="Calibri"/>
+                                <w:lang w:val=""/>
+                              </w:rPr>
+                              <m:t>θ</m:t>
+                            </m:r>
+                          </m:e>
+                          <m:sub>
+                            <m:r>
+                              <m:rPr>
+                                <m:sty m:val="p"/>
+                              </m:rPr>
+                              <w:rPr>
+                                <w:rFonts w:ascii="Cambria Math" w:hAnsi="Cambria Math" w:cs="Calibri"/>
+                                <w:lang w:val=""/>
+                              </w:rPr>
+                              <m:t>3</m:t>
+                            </m:r>
+                          </m:sub>
+                        </m:sSub>
+                        <m:ctrlPr>
+                          <w:rPr>
+                            <w:rFonts w:ascii="Cambria Math" w:hAnsi="Cambria Math" w:cs="Calibri"/>
+                            <w:i/>
+                            <w:lang w:val=""/>
+                          </w:rPr>
+                        </m:ctrlPr>
+                      </m:e>
+                    </m:d>
+                    <m:r>
+                      <w:rPr>
+                        <w:rFonts w:ascii="Cambria Math" w:hAnsi="Cambria Math" w:cs="Calibri"/>
+                        <w:lang w:val=""/>
+                      </w:rPr>
+                      <m:t>+ c</m:t>
+                    </m:r>
+                    <m:sSub>
+                      <m:sSubPr>
+                        <m:ctrlPr>
+                          <w:rPr>
+                            <w:rFonts w:ascii="Cambria Math" w:hAnsi="Cambria Math" w:cs="Calibri"/>
+                            <w:lang w:val=""/>
+                          </w:rPr>
+                        </m:ctrlPr>
+                      </m:sSubPr>
+                      <m:e>
+                        <m:r>
+                          <w:rPr>
+                            <w:rFonts w:ascii="Cambria Math" w:hAnsi="Cambria Math" w:cs="Calibri"/>
+                            <w:lang w:val=""/>
+                          </w:rPr>
+                          <m:t>θ</m:t>
+                        </m:r>
+                      </m:e>
+                      <m:sub>
+                        <m:r>
+                          <m:rPr>
+                            <m:sty m:val="p"/>
+                          </m:rPr>
+                          <w:rPr>
+                            <w:rFonts w:ascii="Cambria Math" w:hAnsi="Cambria Math" w:cs="Calibri"/>
+                            <w:lang w:val=""/>
+                          </w:rPr>
+                          <m:t>2</m:t>
+                        </m:r>
+                      </m:sub>
+                    </m:sSub>
+                    <m:r>
+                      <w:rPr>
+                        <w:rFonts w:ascii="Cambria Math" w:hAnsi="Cambria Math" w:cs="Calibri"/>
+                        <w:lang w:val=""/>
+                      </w:rPr>
+                      <m:t>.</m:t>
+                    </m:r>
+                    <m:sSub>
+                      <m:sSubPr>
+                        <m:ctrlPr>
+                          <w:rPr>
+                            <w:rFonts w:ascii="Cambria Math" w:hAnsi="Cambria Math" w:cs="Calibri"/>
+                            <w:i/>
+                            <w:lang w:val=""/>
+                          </w:rPr>
+                        </m:ctrlPr>
+                      </m:sSubPr>
+                      <m:e>
+                        <m:r>
+                          <w:rPr>
+                            <w:rFonts w:ascii="Cambria Math" w:hAnsi="Cambria Math" w:cs="Calibri"/>
+                            <w:lang w:val=""/>
+                          </w:rPr>
+                          <m:t>l</m:t>
+                        </m:r>
+                      </m:e>
+                      <m:sub>
+                        <m:r>
+                          <w:rPr>
+                            <w:rFonts w:ascii="Cambria Math" w:hAnsi="Cambria Math" w:cs="Calibri"/>
+                            <w:lang w:val=""/>
+                          </w:rPr>
+                          <m:t>2</m:t>
+                        </m:r>
+                      </m:sub>
+                    </m:sSub>
+                  </m:e>
+                </m:mr>
+                <m:mr>
+                  <m:e>
+                    <m:r>
+                      <w:rPr>
+                        <w:rFonts w:ascii="Cambria Math" w:eastAsiaTheme="minorEastAsia" w:hAnsi="Cambria Math"/>
+                      </w:rPr>
+                      <m:t>0</m:t>
+                    </m:r>
+                  </m:e>
+                </m:mr>
+                <m:mr>
+                  <m:e>
+                    <m:sSub>
+                      <m:sSubPr>
+                        <m:ctrlPr>
+                          <w:rPr>
+                            <w:rFonts w:ascii="Cambria Math" w:eastAsiaTheme="minorEastAsia" w:hAnsi="Cambria Math"/>
+                            <w:i/>
+                          </w:rPr>
+                        </m:ctrlPr>
+                      </m:sSubPr>
+                      <m:e>
+                        <m:r>
+                          <w:rPr>
+                            <w:rFonts w:ascii="Cambria Math" w:eastAsiaTheme="minorEastAsia" w:hAnsi="Cambria Math"/>
+                          </w:rPr>
+                          <m:t>l</m:t>
+                        </m:r>
+                      </m:e>
+                      <m:sub>
+                        <m:r>
+                          <w:rPr>
+                            <w:rFonts w:ascii="Cambria Math" w:eastAsiaTheme="minorEastAsia" w:hAnsi="Cambria Math"/>
+                          </w:rPr>
+                          <m:t>3</m:t>
+                        </m:r>
+                      </m:sub>
+                    </m:sSub>
+                    <m:d>
+                      <m:dPr>
+                        <m:ctrlPr>
+                          <w:rPr>
+                            <w:rFonts w:ascii="Cambria Math" w:eastAsiaTheme="minorEastAsia" w:hAnsi="Cambria Math"/>
+                            <w:i/>
+                          </w:rPr>
+                        </m:ctrlPr>
+                      </m:dPr>
+                      <m:e>
+                        <m:r>
+                          <w:rPr>
+                            <w:rFonts w:ascii="Cambria Math" w:hAnsi="Cambria Math" w:cs="Calibri"/>
+                            <w:lang w:val=""/>
+                          </w:rPr>
+                          <m:t>s</m:t>
+                        </m:r>
+                        <m:sSub>
+                          <m:sSubPr>
+                            <m:ctrlPr>
+                              <w:rPr>
+                                <w:rFonts w:ascii="Cambria Math" w:hAnsi="Cambria Math" w:cs="Calibri"/>
+                                <w:lang w:val=""/>
+                              </w:rPr>
+                            </m:ctrlPr>
+                          </m:sSubPr>
+                          <m:e>
+                            <m:r>
+                              <w:rPr>
+                                <w:rFonts w:ascii="Cambria Math" w:hAnsi="Cambria Math" w:cs="Calibri"/>
+                                <w:lang w:val=""/>
+                              </w:rPr>
+                              <m:t>θ</m:t>
+                            </m:r>
+                          </m:e>
+                          <m:sub>
+                            <m:r>
+                              <m:rPr>
+                                <m:sty m:val="p"/>
+                              </m:rPr>
+                              <w:rPr>
+                                <w:rFonts w:ascii="Cambria Math" w:hAnsi="Cambria Math" w:cs="Calibri"/>
+                                <w:lang w:val=""/>
+                              </w:rPr>
+                              <m:t>2</m:t>
+                            </m:r>
+                          </m:sub>
+                        </m:sSub>
+                        <m:r>
+                          <w:rPr>
+                            <w:rFonts w:ascii="Cambria Math" w:hAnsi="Cambria Math" w:cs="Calibri"/>
+                            <w:lang w:val=""/>
+                          </w:rPr>
+                          <m:t>.c</m:t>
+                        </m:r>
+                        <m:sSub>
+                          <m:sSubPr>
+                            <m:ctrlPr>
+                              <w:rPr>
+                                <w:rFonts w:ascii="Cambria Math" w:hAnsi="Cambria Math" w:cs="Calibri"/>
+                                <w:lang w:val=""/>
+                              </w:rPr>
+                            </m:ctrlPr>
+                          </m:sSubPr>
+                          <m:e>
+                            <m:r>
+                              <w:rPr>
+                                <w:rFonts w:ascii="Cambria Math" w:hAnsi="Cambria Math" w:cs="Calibri"/>
+                                <w:lang w:val=""/>
+                              </w:rPr>
+                              <m:t>θ</m:t>
+                            </m:r>
+                          </m:e>
+                          <m:sub>
+                            <m:r>
+                              <m:rPr>
+                                <m:sty m:val="p"/>
+                              </m:rPr>
+                              <w:rPr>
+                                <w:rFonts w:ascii="Cambria Math" w:hAnsi="Cambria Math" w:cs="Calibri"/>
+                                <w:lang w:val=""/>
+                              </w:rPr>
+                              <m:t>3</m:t>
+                            </m:r>
+                          </m:sub>
+                        </m:sSub>
+                        <m:r>
+                          <w:rPr>
+                            <w:rFonts w:ascii="Cambria Math" w:hAnsi="Cambria Math" w:cs="Calibri"/>
+                            <w:lang w:val=""/>
+                          </w:rPr>
+                          <m:t>+c</m:t>
+                        </m:r>
+                        <m:sSub>
+                          <m:sSubPr>
+                            <m:ctrlPr>
+                              <w:rPr>
+                                <w:rFonts w:ascii="Cambria Math" w:hAnsi="Cambria Math" w:cs="Calibri"/>
+                                <w:lang w:val=""/>
+                              </w:rPr>
+                            </m:ctrlPr>
+                          </m:sSubPr>
+                          <m:e>
+                            <m:r>
+                              <w:rPr>
+                                <w:rFonts w:ascii="Cambria Math" w:hAnsi="Cambria Math" w:cs="Calibri"/>
+                                <w:lang w:val=""/>
+                              </w:rPr>
+                              <m:t>θ</m:t>
+                            </m:r>
+                          </m:e>
+                          <m:sub>
+                            <m:r>
+                              <m:rPr>
+                                <m:sty m:val="p"/>
+                              </m:rPr>
+                              <w:rPr>
+                                <w:rFonts w:ascii="Cambria Math" w:hAnsi="Cambria Math" w:cs="Calibri"/>
+                                <w:lang w:val=""/>
+                              </w:rPr>
+                              <m:t>2</m:t>
+                            </m:r>
+                          </m:sub>
+                        </m:sSub>
+                        <m:r>
+                          <w:rPr>
+                            <w:rFonts w:ascii="Cambria Math" w:hAnsi="Cambria Math" w:cs="Calibri"/>
+                            <w:lang w:val=""/>
+                          </w:rPr>
+                          <m:t>.s</m:t>
+                        </m:r>
+                        <m:sSub>
+                          <m:sSubPr>
+                            <m:ctrlPr>
+                              <w:rPr>
+                                <w:rFonts w:ascii="Cambria Math" w:hAnsi="Cambria Math" w:cs="Calibri"/>
+                                <w:lang w:val=""/>
+                              </w:rPr>
+                            </m:ctrlPr>
+                          </m:sSubPr>
+                          <m:e>
+                            <m:r>
+                              <w:rPr>
+                                <w:rFonts w:ascii="Cambria Math" w:hAnsi="Cambria Math" w:cs="Calibri"/>
+                                <w:lang w:val=""/>
+                              </w:rPr>
+                              <m:t>θ</m:t>
+                            </m:r>
+                          </m:e>
+                          <m:sub>
+                            <m:r>
+                              <m:rPr>
+                                <m:sty m:val="p"/>
+                              </m:rPr>
+                              <w:rPr>
+                                <w:rFonts w:ascii="Cambria Math" w:hAnsi="Cambria Math" w:cs="Calibri"/>
+                                <w:lang w:val=""/>
+                              </w:rPr>
+                              <m:t>3</m:t>
+                            </m:r>
+                          </m:sub>
+                        </m:sSub>
+                        <m:ctrlPr>
+                          <w:rPr>
+                            <w:rFonts w:ascii="Cambria Math" w:hAnsi="Cambria Math" w:cs="Calibri"/>
+                            <w:i/>
+                            <w:lang w:val=""/>
+                          </w:rPr>
+                        </m:ctrlPr>
+                      </m:e>
+                    </m:d>
+                    <m:r>
+                      <w:rPr>
+                        <w:rFonts w:ascii="Cambria Math" w:hAnsi="Cambria Math" w:cs="Calibri"/>
+                        <w:lang w:val=""/>
+                      </w:rPr>
+                      <m:t>+</m:t>
+                    </m:r>
+                    <m:sSub>
+                      <m:sSubPr>
+                        <m:ctrlPr>
+                          <w:rPr>
+                            <w:rFonts w:ascii="Cambria Math" w:hAnsi="Cambria Math" w:cs="Calibri"/>
+                            <w:i/>
+                            <w:lang w:val=""/>
+                          </w:rPr>
+                        </m:ctrlPr>
+                      </m:sSubPr>
+                      <m:e>
+                        <m:r>
+                          <w:rPr>
+                            <w:rFonts w:ascii="Cambria Math" w:hAnsi="Cambria Math" w:cs="Calibri"/>
+                            <w:lang w:val=""/>
+                          </w:rPr>
+                          <m:t>l</m:t>
+                        </m:r>
+                      </m:e>
+                      <m:sub>
+                        <m:r>
+                          <w:rPr>
+                            <w:rFonts w:ascii="Cambria Math" w:hAnsi="Cambria Math" w:cs="Calibri"/>
+                            <w:lang w:val=""/>
+                          </w:rPr>
+                          <m:t>1</m:t>
+                        </m:r>
+                      </m:sub>
+                    </m:sSub>
+                    <m:r>
+                      <w:rPr>
+                        <w:rFonts w:ascii="Cambria Math" w:hAnsi="Cambria Math" w:cs="Calibri"/>
+                        <w:lang w:val=""/>
+                      </w:rPr>
+                      <m:t>+</m:t>
+                    </m:r>
+                    <m:r>
+                      <w:rPr>
+                        <w:rFonts w:ascii="Cambria Math" w:eastAsia="Times New Roman" w:hAnsi="Cambria Math" w:cs="Calibri"/>
+                        <w:lang w:val="" w:eastAsia="fr-FR"/>
+                      </w:rPr>
+                      <m:t>s</m:t>
+                    </m:r>
+                    <m:sSub>
+                      <m:sSubPr>
+                        <m:ctrlPr>
+                          <w:rPr>
+                            <w:rFonts w:ascii="Cambria Math" w:eastAsia="Times New Roman" w:hAnsi="Cambria Math" w:cs="Calibri"/>
+                            <w:i/>
+                            <w:lang w:val="" w:eastAsia="fr-FR"/>
+                          </w:rPr>
+                        </m:ctrlPr>
+                      </m:sSubPr>
+                      <m:e>
+                        <m:r>
+                          <w:rPr>
+                            <w:rFonts w:ascii="Cambria Math" w:eastAsia="Times New Roman" w:hAnsi="Cambria Math" w:cs="Calibri"/>
+                            <w:lang w:val="" w:eastAsia="fr-FR"/>
+                          </w:rPr>
+                          <m:t>θ</m:t>
+                        </m:r>
+                      </m:e>
+                      <m:sub>
+                        <m:r>
+                          <w:rPr>
+                            <w:rFonts w:ascii="Cambria Math" w:eastAsia="Times New Roman" w:hAnsi="Cambria Math" w:cs="Calibri"/>
+                            <w:lang w:val="" w:eastAsia="fr-FR"/>
+                          </w:rPr>
+                          <m:t>2</m:t>
+                        </m:r>
+                      </m:sub>
+                    </m:sSub>
+                    <m:r>
+                      <w:rPr>
+                        <w:rFonts w:ascii="Cambria Math" w:eastAsia="Times New Roman" w:hAnsi="Cambria Math" w:cs="Calibri"/>
+                        <w:lang w:val="" w:eastAsia="fr-FR"/>
+                      </w:rPr>
+                      <m:t>.</m:t>
+                    </m:r>
+                    <m:sSub>
+                      <m:sSubPr>
+                        <m:ctrlPr>
+                          <w:rPr>
+                            <w:rFonts w:ascii="Cambria Math" w:eastAsia="Times New Roman" w:hAnsi="Cambria Math" w:cs="Calibri"/>
+                            <w:i/>
+                            <w:lang w:val="" w:eastAsia="fr-FR"/>
+                          </w:rPr>
+                        </m:ctrlPr>
+                      </m:sSubPr>
+                      <m:e>
+                        <m:r>
+                          <w:rPr>
+                            <w:rFonts w:ascii="Cambria Math" w:eastAsia="Times New Roman" w:hAnsi="Cambria Math" w:cs="Calibri"/>
+                            <w:lang w:val="" w:eastAsia="fr-FR"/>
+                          </w:rPr>
+                          <m:t>l</m:t>
+                        </m:r>
+                      </m:e>
+                      <m:sub>
+                        <m:r>
+                          <w:rPr>
+                            <w:rFonts w:ascii="Cambria Math" w:eastAsia="Times New Roman" w:hAnsi="Cambria Math" w:cs="Calibri"/>
+                            <w:lang w:val="" w:eastAsia="fr-FR"/>
+                          </w:rPr>
+                          <m:t>2</m:t>
+                        </m:r>
+                      </m:sub>
+                    </m:sSub>
+                    <m:ctrlPr>
+                      <w:rPr>
+                        <w:rFonts w:ascii="Cambria Math" w:eastAsia="Cambria Math" w:hAnsi="Cambria Math" w:cs="Cambria Math"/>
+                        <w:i/>
+                      </w:rPr>
+                    </m:ctrlPr>
+                  </m:e>
+                </m:mr>
+                <m:mr>
+                  <m:e>
+                    <m:r>
+                      <w:rPr>
+                        <w:rFonts w:ascii="Cambria Math" w:eastAsia="Cambria Math" w:hAnsi="Cambria Math" w:cs="Cambria Math"/>
+                      </w:rPr>
+                      <m:t>1</m:t>
+                    </m:r>
+                  </m:e>
+                </m:mr>
+              </m:m>
+            </m:e>
+          </m:d>
+        </m:oMath>
+      </m:oMathPara>
+    </w:p>
+    <w:p>
+      <w:pPr>
+        <w:jc w:val="center"/>
+        <w:rPr>
+          <w:rFonts w:eastAsiaTheme="minorEastAsia"/>
+        </w:rPr>
+      </w:pPr>
+      <m:oMathPara>
+        <m:oMath>
+          <m:d>
+            <m:dPr>
+              <m:begChr m:val="["/>
+              <m:endChr m:val="]"/>
+              <m:ctrlPr>
+                <w:rPr>
+                  <w:rFonts w:ascii="Cambria Math" w:eastAsia="Times New Roman" w:hAnsi="Cambria Math" w:cs="Calibri"/>
+                  <w:i/>
+                  <w:lang w:val="" w:eastAsia="fr-FR"/>
+                </w:rPr>
+              </m:ctrlPr>
+            </m:dPr>
+            <m:e>
+              <m:m>
+                <m:mPr>
+                  <m:mcs>
+                    <m:mc>
+                      <m:mcPr>
+                        <m:count m:val="1"/>
+                        <m:mcJc m:val="center"/>
+                      </m:mcPr>
+                    </m:mc>
+                  </m:mcs>
+                  <m:ctrlPr>
+                    <w:rPr>
+                      <w:rFonts w:ascii="Cambria Math" w:eastAsia="Times New Roman" w:hAnsi="Cambria Math" w:cs="Calibri"/>
+                      <w:i/>
+                      <w:lang w:val="" w:eastAsia="fr-FR"/>
+                    </w:rPr>
+                  </m:ctrlPr>
+                </m:mPr>
+                <m:mr>
+                  <m:e>
+                    <w:bookmarkStart w:id="1" w:name="_Hlk85202459"/>
+                    <m:r>
+                      <w:rPr>
+                        <w:rFonts w:ascii="Cambria Math" w:hAnsi="Cambria Math" w:cs="Calibri"/>
+                        <w:lang w:val=""/>
+                      </w:rPr>
+                      <m:t>c</m:t>
+                    </m:r>
+                    <m:sSub>
+                      <m:sSubPr>
+                        <m:ctrlPr>
+                          <w:rPr>
+                            <w:rFonts w:ascii="Cambria Math" w:hAnsi="Cambria Math" w:cs="Calibri"/>
+                            <w:lang w:val=""/>
+                          </w:rPr>
+                        </m:ctrlPr>
+                      </m:sSubPr>
+                      <m:e>
+                        <m:r>
+                          <w:rPr>
+                            <w:rFonts w:ascii="Cambria Math" w:hAnsi="Cambria Math" w:cs="Calibri"/>
+                            <w:lang w:val=""/>
+                          </w:rPr>
+                          <m:t>θ</m:t>
+                        </m:r>
+                      </m:e>
+                      <m:sub>
+                        <m:r>
+                          <m:rPr>
+                            <m:sty m:val="p"/>
+                          </m:rPr>
+                          <w:rPr>
+                            <w:rFonts w:ascii="Cambria Math" w:hAnsi="Cambria Math" w:cs="Calibri"/>
+                            <w:lang w:val=""/>
+                          </w:rPr>
+                          <m:t>1</m:t>
+                        </m:r>
+                      </m:sub>
+                    </m:sSub>
+                    <m:r>
+                      <w:rPr>
+                        <w:rFonts w:ascii="Cambria Math" w:hAnsi="Cambria Math" w:cs="Calibri"/>
+                        <w:lang w:val=""/>
+                      </w:rPr>
+                      <m:t>.xp +s</m:t>
+                    </m:r>
+                    <m:sSub>
+                      <m:sSubPr>
+                        <m:ctrlPr>
+                          <w:rPr>
+                            <w:rFonts w:ascii="Cambria Math" w:hAnsi="Cambria Math" w:cs="Calibri"/>
+                            <w:lang w:val=""/>
+                          </w:rPr>
+                        </m:ctrlPr>
+                      </m:sSubPr>
+                      <m:e>
+                        <m:r>
+                          <w:rPr>
+                            <w:rFonts w:ascii="Cambria Math" w:hAnsi="Cambria Math" w:cs="Calibri"/>
+                            <w:lang w:val=""/>
+                          </w:rPr>
+                          <m:t>θ</m:t>
+                        </m:r>
+                      </m:e>
+                      <m:sub>
+                        <m:r>
+                          <m:rPr>
+                            <m:sty m:val="p"/>
+                          </m:rPr>
+                          <w:rPr>
+                            <w:rFonts w:ascii="Cambria Math" w:hAnsi="Cambria Math" w:cs="Calibri"/>
+                            <w:lang w:val=""/>
+                          </w:rPr>
+                          <m:t>1</m:t>
+                        </m:r>
+                      </m:sub>
+                    </m:sSub>
+                    <m:r>
+                      <w:rPr>
+                        <w:rFonts w:ascii="Cambria Math" w:hAnsi="Cambria Math" w:cs="Calibri"/>
+                        <w:lang w:val=""/>
+                      </w:rPr>
+                      <m:t>.yp</m:t>
+                    </m:r>
+                    <w:bookmarkEnd w:id="1"/>
+                  </m:e>
+                </m:mr>
+                <m:mr>
+                  <m:e>
+                    <m:sSub>
+                      <m:sSubPr>
+                        <m:ctrlPr>
+                          <w:rPr>
+                            <w:rFonts w:ascii="Cambria Math" w:hAnsi="Cambria Math" w:cs="Calibri"/>
+                            <w:lang w:val=""/>
+                          </w:rPr>
+                        </m:ctrlPr>
+                      </m:sSubPr>
+                      <m:e>
+                        <m:r>
+                          <w:rPr>
+                            <w:rFonts w:ascii="Cambria Math" w:hAnsi="Cambria Math" w:cs="Calibri"/>
+                            <w:lang w:val=""/>
+                          </w:rPr>
+                          <m:t>-sθ</m:t>
+                        </m:r>
+                      </m:e>
+                      <m:sub>
+                        <m:r>
+                          <m:rPr>
+                            <m:sty m:val="p"/>
+                          </m:rPr>
+                          <w:rPr>
+                            <w:rFonts w:ascii="Cambria Math" w:hAnsi="Cambria Math" w:cs="Calibri"/>
+                            <w:lang w:val=""/>
+                          </w:rPr>
+                          <m:t>1</m:t>
+                        </m:r>
+                      </m:sub>
+                    </m:sSub>
+                    <m:r>
+                      <w:rPr>
+                        <w:rFonts w:ascii="Cambria Math" w:hAnsi="Cambria Math" w:cs="Calibri"/>
+                        <w:lang w:val=""/>
+                      </w:rPr>
+                      <m:t>.xp +c</m:t>
+                    </m:r>
+                    <m:sSub>
+                      <m:sSubPr>
+                        <m:ctrlPr>
+                          <w:rPr>
+                            <w:rFonts w:ascii="Cambria Math" w:hAnsi="Cambria Math" w:cs="Calibri"/>
+                            <w:lang w:val=""/>
+                          </w:rPr>
+                        </m:ctrlPr>
+                      </m:sSubPr>
+                      <m:e>
+                        <m:r>
+                          <w:rPr>
+                            <w:rFonts w:ascii="Cambria Math" w:hAnsi="Cambria Math" w:cs="Calibri"/>
+                            <w:lang w:val=""/>
+                          </w:rPr>
+                          <m:t>θ</m:t>
+                        </m:r>
+                      </m:e>
+                      <m:sub>
+                        <m:r>
+                          <m:rPr>
+                            <m:sty m:val="p"/>
+                          </m:rPr>
+                          <w:rPr>
+                            <w:rFonts w:ascii="Cambria Math" w:hAnsi="Cambria Math" w:cs="Calibri"/>
+                            <w:lang w:val=""/>
+                          </w:rPr>
+                          <m:t>1</m:t>
+                        </m:r>
+                      </m:sub>
+                    </m:sSub>
+                    <m:r>
+                      <w:rPr>
+                        <w:rFonts w:ascii="Cambria Math" w:hAnsi="Cambria Math" w:cs="Calibri"/>
+                        <w:lang w:val=""/>
+                      </w:rPr>
+                      <m:t>.yp</m:t>
+                    </m:r>
+                  </m:e>
+                </m:mr>
+                <m:mr>
+                  <m:e>
+                    <m:r>
+                      <w:rPr>
+                        <w:rFonts w:ascii="Cambria Math" w:hAnsi="Cambria Math" w:cs="Calibri"/>
+                        <w:lang w:val=""/>
+                      </w:rPr>
+                      <m:t>zp</m:t>
+                    </m:r>
+                    <m:ctrlPr>
+                      <w:rPr>
+                        <w:rFonts w:ascii="Cambria Math" w:eastAsia="Cambria Math" w:hAnsi="Cambria Math" w:cs="Cambria Math"/>
+                        <w:i/>
+                        <w:lang w:val=""/>
+                      </w:rPr>
+                    </m:ctrlPr>
+                  </m:e>
+                </m:mr>
+                <m:mr>
+                  <m:e>
+                    <m:r>
+                      <w:rPr>
+                        <w:rFonts w:ascii="Cambria Math" w:eastAsia="Cambria Math" w:hAnsi="Cambria Math" w:cs="Cambria Math"/>
+                        <w:lang w:val=""/>
+                      </w:rPr>
+                      <m:t>1</m:t>
+                    </m:r>
+                  </m:e>
+                </m:mr>
+              </m:m>
+            </m:e>
+          </m:d>
+          <m:r>
+            <w:rPr>
+              <w:rFonts w:ascii="Cambria Math" w:eastAsia="Times New Roman" w:hAnsi="Cambria Math" w:cs="Calibri"/>
+              <w:lang w:val="" w:eastAsia="fr-FR"/>
+            </w:rPr>
+            <m:t>=</m:t>
+          </m:r>
+          <m:d>
+            <m:dPr>
+              <m:begChr m:val="["/>
+              <m:endChr m:val="]"/>
+              <m:ctrlPr>
+                <w:rPr>
+                  <w:rFonts w:ascii="Cambria Math" w:eastAsiaTheme="minorEastAsia" w:hAnsi="Cambria Math"/>
+                  <w:i/>
+                </w:rPr>
+              </m:ctrlPr>
+            </m:dPr>
+            <m:e>
+              <m:m>
+                <m:mPr>
+                  <m:mcs>
+                    <m:mc>
+                      <m:mcPr>
+                        <m:count m:val="1"/>
+                        <m:mcJc m:val="center"/>
+                      </m:mcPr>
+                    </m:mc>
+                  </m:mcs>
+                  <m:ctrlPr>
+                    <w:rPr>
+                      <w:rFonts w:ascii="Cambria Math" w:eastAsiaTheme="minorEastAsia" w:hAnsi="Cambria Math"/>
+                      <w:i/>
+                    </w:rPr>
+                  </m:ctrlPr>
+                </m:mPr>
+                <m:mr>
+                  <m:e>
+                    <m:sSub>
+                      <m:sSubPr>
+                        <m:ctrlPr>
+                          <w:rPr>
+                            <w:rFonts w:ascii="Cambria Math" w:eastAsiaTheme="minorEastAsia" w:hAnsi="Cambria Math"/>
+                            <w:i/>
+                          </w:rPr>
+                        </m:ctrlPr>
+                      </m:sSubPr>
+                      <m:e>
+                        <m:r>
+                          <w:rPr>
+                            <w:rFonts w:ascii="Cambria Math" w:eastAsiaTheme="minorEastAsia" w:hAnsi="Cambria Math"/>
+                          </w:rPr>
+                          <m:t>l</m:t>
+                        </m:r>
+                      </m:e>
+                      <m:sub>
+                        <m:r>
+                          <w:rPr>
+                            <w:rFonts w:ascii="Cambria Math" w:eastAsiaTheme="minorEastAsia" w:hAnsi="Cambria Math"/>
+                          </w:rPr>
+                          <m:t>3</m:t>
+                        </m:r>
+                      </m:sub>
+                    </m:sSub>
+                    <m:r>
+                      <w:rPr>
+                        <w:rFonts w:ascii="Cambria Math" w:hAnsi="Cambria Math" w:cs="Calibri"/>
+                        <w:lang w:val=""/>
+                      </w:rPr>
+                      <m:t>c(</m:t>
+                    </m:r>
+                    <m:sSub>
+                      <m:sSubPr>
+                        <m:ctrlPr>
+                          <w:rPr>
+                            <w:rFonts w:ascii="Cambria Math" w:hAnsi="Cambria Math" w:cs="Calibri"/>
+                            <w:i/>
+                            <w:lang w:val=""/>
+                          </w:rPr>
+                        </m:ctrlPr>
+                      </m:sSubPr>
+                      <m:e>
+                        <m:r>
+                          <w:rPr>
+                            <w:rFonts w:ascii="Cambria Math" w:hAnsi="Cambria Math" w:cs="Calibri"/>
+                            <w:lang w:val=""/>
+                          </w:rPr>
+                          <m:t>θ</m:t>
+                        </m:r>
+                      </m:e>
+                      <m:sub>
+                        <m:r>
+                          <w:rPr>
+                            <w:rFonts w:ascii="Cambria Math" w:hAnsi="Cambria Math" w:cs="Calibri"/>
+                            <w:lang w:val=""/>
+                          </w:rPr>
+                          <m:t>3</m:t>
+                        </m:r>
+                      </m:sub>
+                    </m:sSub>
+                    <m:r>
+                      <w:rPr>
+                        <w:rFonts w:ascii="Cambria Math" w:hAnsi="Cambria Math" w:cs="Calibri"/>
+                        <w:lang w:val=""/>
+                      </w:rPr>
+                      <m:t>+</m:t>
+                    </m:r>
+                    <m:sSub>
+                      <m:sSubPr>
+                        <m:ctrlPr>
+                          <w:rPr>
+                            <w:rFonts w:ascii="Cambria Math" w:hAnsi="Cambria Math" w:cs="Calibri"/>
+                            <w:i/>
+                            <w:lang w:val=""/>
+                          </w:rPr>
+                        </m:ctrlPr>
+                      </m:sSubPr>
+                      <m:e>
+                        <m:r>
+                          <w:rPr>
+                            <w:rFonts w:ascii="Cambria Math" w:hAnsi="Cambria Math" w:cs="Calibri"/>
+                            <w:lang w:val=""/>
+                          </w:rPr>
+                          <m:t>θ</m:t>
+                        </m:r>
+                      </m:e>
+                      <m:sub>
+                        <m:r>
+                          <w:rPr>
+                            <w:rFonts w:ascii="Cambria Math" w:hAnsi="Cambria Math" w:cs="Calibri"/>
+                            <w:lang w:val=""/>
+                          </w:rPr>
+                          <m:t>2</m:t>
+                        </m:r>
+                      </m:sub>
+                    </m:sSub>
+                    <m:r>
+                      <w:rPr>
+                        <w:rFonts w:ascii="Cambria Math" w:hAnsi="Cambria Math" w:cs="Calibri"/>
+                        <w:lang w:val=""/>
+                      </w:rPr>
+                      <m:t>)</m:t>
+                    </m:r>
+                    <m:r>
+                      <w:rPr>
+                        <w:rFonts w:ascii="Cambria Math" w:hAnsi="Cambria Math" w:cs="Calibri"/>
+                        <w:lang w:val=""/>
+                      </w:rPr>
+                      <m:t>+ c</m:t>
+                    </m:r>
+                    <m:sSub>
+                      <m:sSubPr>
+                        <m:ctrlPr>
+                          <w:rPr>
+                            <w:rFonts w:ascii="Cambria Math" w:hAnsi="Cambria Math" w:cs="Calibri"/>
+                            <w:lang w:val=""/>
+                          </w:rPr>
+                        </m:ctrlPr>
+                      </m:sSubPr>
+                      <m:e>
+                        <m:r>
+                          <w:rPr>
+                            <w:rFonts w:ascii="Cambria Math" w:hAnsi="Cambria Math" w:cs="Calibri"/>
+                            <w:lang w:val=""/>
+                          </w:rPr>
+                          <m:t>θ</m:t>
+                        </m:r>
+                      </m:e>
+                      <m:sub>
+                        <m:r>
+                          <m:rPr>
+                            <m:sty m:val="p"/>
+                          </m:rPr>
+                          <w:rPr>
+                            <w:rFonts w:ascii="Cambria Math" w:hAnsi="Cambria Math" w:cs="Calibri"/>
+                            <w:lang w:val=""/>
+                          </w:rPr>
+                          <m:t>2</m:t>
+                        </m:r>
+                      </m:sub>
+                    </m:sSub>
+                    <m:r>
+                      <w:rPr>
+                        <w:rFonts w:ascii="Cambria Math" w:hAnsi="Cambria Math" w:cs="Calibri"/>
+                        <w:lang w:val=""/>
+                      </w:rPr>
+                      <m:t>.</m:t>
+                    </m:r>
+                    <m:sSub>
+                      <m:sSubPr>
+                        <m:ctrlPr>
+                          <w:rPr>
+                            <w:rFonts w:ascii="Cambria Math" w:hAnsi="Cambria Math" w:cs="Calibri"/>
+                            <w:i/>
+                            <w:lang w:val=""/>
+                          </w:rPr>
+                        </m:ctrlPr>
+                      </m:sSubPr>
+                      <m:e>
+                        <m:r>
+                          <w:rPr>
+                            <w:rFonts w:ascii="Cambria Math" w:hAnsi="Cambria Math" w:cs="Calibri"/>
+                            <w:lang w:val=""/>
+                          </w:rPr>
+                          <m:t>l</m:t>
+                        </m:r>
+                      </m:e>
+                      <m:sub>
+                        <m:r>
+                          <w:rPr>
+                            <w:rFonts w:ascii="Cambria Math" w:hAnsi="Cambria Math" w:cs="Calibri"/>
+                            <w:lang w:val=""/>
+                          </w:rPr>
+                          <m:t>2</m:t>
+                        </m:r>
+                      </m:sub>
+                    </m:sSub>
+                  </m:e>
+                </m:mr>
+                <m:mr>
+                  <m:e>
+                    <m:r>
+                      <w:rPr>
+                        <w:rFonts w:ascii="Cambria Math" w:eastAsiaTheme="minorEastAsia" w:hAnsi="Cambria Math"/>
+                      </w:rPr>
+                      <m:t>0</m:t>
+                    </m:r>
+                  </m:e>
+                </m:mr>
+                <m:mr>
+                  <m:e>
+                    <m:sSub>
+                      <m:sSubPr>
+                        <m:ctrlPr>
+                          <w:rPr>
+                            <w:rFonts w:ascii="Cambria Math" w:eastAsiaTheme="minorEastAsia" w:hAnsi="Cambria Math"/>
+                            <w:i/>
+                          </w:rPr>
+                        </m:ctrlPr>
+                      </m:sSubPr>
+                      <m:e>
+                        <m:r>
+                          <w:rPr>
+                            <w:rFonts w:ascii="Cambria Math" w:eastAsiaTheme="minorEastAsia" w:hAnsi="Cambria Math"/>
+                          </w:rPr>
+                          <m:t>l</m:t>
+                        </m:r>
+                      </m:e>
+                      <m:sub>
+                        <m:r>
+                          <w:rPr>
+                            <w:rFonts w:ascii="Cambria Math" w:eastAsiaTheme="minorEastAsia" w:hAnsi="Cambria Math"/>
+                          </w:rPr>
+                          <m:t>3</m:t>
+                        </m:r>
+                      </m:sub>
+                    </m:sSub>
+                    <m:r>
+                      <w:rPr>
+                        <w:rFonts w:ascii="Cambria Math" w:eastAsiaTheme="minorEastAsia" w:hAnsi="Cambria Math"/>
+                      </w:rPr>
+                      <m:t>s</m:t>
+                    </m:r>
+                    <m:d>
+                      <m:dPr>
+                        <m:ctrlPr>
+                          <w:rPr>
+                            <w:rFonts w:ascii="Cambria Math" w:eastAsiaTheme="minorEastAsia" w:hAnsi="Cambria Math"/>
+                            <w:i/>
+                          </w:rPr>
+                        </m:ctrlPr>
+                      </m:dPr>
+                      <m:e>
+                        <m:sSub>
+                          <m:sSubPr>
+                            <m:ctrlPr>
+                              <w:rPr>
+                                <w:rFonts w:ascii="Cambria Math" w:hAnsi="Cambria Math" w:cs="Calibri"/>
+                                <w:lang w:val=""/>
+                              </w:rPr>
+                            </m:ctrlPr>
+                          </m:sSubPr>
+                          <m:e>
+                            <m:r>
+                              <w:rPr>
+                                <w:rFonts w:ascii="Cambria Math" w:hAnsi="Cambria Math" w:cs="Calibri"/>
+                                <w:lang w:val=""/>
+                              </w:rPr>
+                              <m:t>θ</m:t>
+                            </m:r>
+                          </m:e>
+                          <m:sub>
+                            <m:r>
+                              <m:rPr>
+                                <m:sty m:val="p"/>
+                              </m:rPr>
+                              <w:rPr>
+                                <w:rFonts w:ascii="Cambria Math" w:hAnsi="Cambria Math" w:cs="Calibri"/>
+                                <w:lang w:val=""/>
+                              </w:rPr>
+                              <m:t>3</m:t>
+                            </m:r>
+                          </m:sub>
+                        </m:sSub>
+                        <m:r>
+                          <w:rPr>
+                            <w:rFonts w:ascii="Cambria Math" w:hAnsi="Cambria Math" w:cs="Calibri"/>
+                            <w:lang w:val=""/>
+                          </w:rPr>
+                          <m:t>+</m:t>
+                        </m:r>
+                        <m:sSub>
+                          <m:sSubPr>
+                            <m:ctrlPr>
+                              <w:rPr>
+                                <w:rFonts w:ascii="Cambria Math" w:hAnsi="Cambria Math" w:cs="Calibri"/>
+                                <w:lang w:val=""/>
+                              </w:rPr>
+                            </m:ctrlPr>
+                          </m:sSubPr>
+                          <m:e>
+                            <m:r>
+                              <w:rPr>
+                                <w:rFonts w:ascii="Cambria Math" w:hAnsi="Cambria Math" w:cs="Calibri"/>
+                                <w:lang w:val=""/>
+                              </w:rPr>
+                              <m:t>θ</m:t>
+                            </m:r>
+                          </m:e>
+                          <m:sub>
+                            <m:r>
+                              <m:rPr>
+                                <m:sty m:val="p"/>
+                              </m:rPr>
+                              <w:rPr>
+                                <w:rFonts w:ascii="Cambria Math" w:hAnsi="Cambria Math" w:cs="Calibri"/>
+                                <w:lang w:val=""/>
+                              </w:rPr>
+                              <m:t>2</m:t>
+                            </m:r>
+                          </m:sub>
+                        </m:sSub>
+                        <m:r>
+                          <w:rPr>
+                            <w:rFonts w:ascii="Cambria Math" w:hAnsi="Cambria Math" w:cs="Calibri"/>
+                            <w:lang w:val=""/>
+                          </w:rPr>
+                          <m:t>.</m:t>
+                        </m:r>
+                        <m:ctrlPr>
+                          <w:rPr>
+                            <w:rFonts w:ascii="Cambria Math" w:hAnsi="Cambria Math" w:cs="Calibri"/>
+                            <w:i/>
+                            <w:lang w:val=""/>
+                          </w:rPr>
+                        </m:ctrlPr>
+                      </m:e>
+                    </m:d>
+                    <m:r>
+                      <w:rPr>
+                        <w:rFonts w:ascii="Cambria Math" w:hAnsi="Cambria Math" w:cs="Calibri"/>
+                        <w:lang w:val=""/>
+                      </w:rPr>
+                      <m:t>+</m:t>
+                    </m:r>
+                    <m:sSub>
+                      <m:sSubPr>
+                        <m:ctrlPr>
+                          <w:rPr>
+                            <w:rFonts w:ascii="Cambria Math" w:hAnsi="Cambria Math" w:cs="Calibri"/>
+                            <w:i/>
+                            <w:lang w:val=""/>
+                          </w:rPr>
+                        </m:ctrlPr>
+                      </m:sSubPr>
+                      <m:e>
+                        <m:r>
+                          <w:rPr>
+                            <w:rFonts w:ascii="Cambria Math" w:hAnsi="Cambria Math" w:cs="Calibri"/>
+                            <w:lang w:val=""/>
+                          </w:rPr>
+                          <m:t>l</m:t>
+                        </m:r>
+                      </m:e>
+                      <m:sub>
+                        <m:r>
+                          <w:rPr>
+                            <w:rFonts w:ascii="Cambria Math" w:hAnsi="Cambria Math" w:cs="Calibri"/>
+                            <w:lang w:val=""/>
+                          </w:rPr>
+                          <m:t>1</m:t>
+                        </m:r>
+                      </m:sub>
+                    </m:sSub>
+                    <m:r>
+                      <w:rPr>
+                        <w:rFonts w:ascii="Cambria Math" w:hAnsi="Cambria Math" w:cs="Calibri"/>
+                        <w:lang w:val=""/>
+                      </w:rPr>
+                      <m:t>+</m:t>
+                    </m:r>
+                    <m:r>
+                      <w:rPr>
+                        <w:rFonts w:ascii="Cambria Math" w:eastAsia="Times New Roman" w:hAnsi="Cambria Math" w:cs="Calibri"/>
+                        <w:lang w:val="" w:eastAsia="fr-FR"/>
+                      </w:rPr>
+                      <m:t>s</m:t>
+                    </m:r>
+                    <m:sSub>
+                      <m:sSubPr>
+                        <m:ctrlPr>
+                          <w:rPr>
+                            <w:rFonts w:ascii="Cambria Math" w:eastAsia="Times New Roman" w:hAnsi="Cambria Math" w:cs="Calibri"/>
+                            <w:i/>
+                            <w:lang w:val="" w:eastAsia="fr-FR"/>
+                          </w:rPr>
+                        </m:ctrlPr>
+                      </m:sSubPr>
+                      <m:e>
+                        <m:r>
+                          <w:rPr>
+                            <w:rFonts w:ascii="Cambria Math" w:eastAsia="Times New Roman" w:hAnsi="Cambria Math" w:cs="Calibri"/>
+                            <w:lang w:val="" w:eastAsia="fr-FR"/>
+                          </w:rPr>
+                          <m:t>θ</m:t>
+                        </m:r>
+                      </m:e>
+                      <m:sub>
+                        <m:r>
+                          <w:rPr>
+                            <w:rFonts w:ascii="Cambria Math" w:eastAsia="Times New Roman" w:hAnsi="Cambria Math" w:cs="Calibri"/>
+                            <w:lang w:val="" w:eastAsia="fr-FR"/>
+                          </w:rPr>
+                          <m:t>2</m:t>
+                        </m:r>
+                      </m:sub>
+                    </m:sSub>
+                    <m:r>
+                      <w:rPr>
+                        <w:rFonts w:ascii="Cambria Math" w:eastAsia="Times New Roman" w:hAnsi="Cambria Math" w:cs="Calibri"/>
+                        <w:lang w:val="" w:eastAsia="fr-FR"/>
+                      </w:rPr>
+                      <m:t>.</m:t>
+                    </m:r>
+                    <m:sSub>
+                      <m:sSubPr>
+                        <m:ctrlPr>
+                          <w:rPr>
+                            <w:rFonts w:ascii="Cambria Math" w:eastAsia="Times New Roman" w:hAnsi="Cambria Math" w:cs="Calibri"/>
+                            <w:i/>
+                            <w:lang w:val="" w:eastAsia="fr-FR"/>
+                          </w:rPr>
+                        </m:ctrlPr>
+                      </m:sSubPr>
+                      <m:e>
+                        <m:r>
+                          <w:rPr>
+                            <w:rFonts w:ascii="Cambria Math" w:eastAsia="Times New Roman" w:hAnsi="Cambria Math" w:cs="Calibri"/>
+                            <w:lang w:val="" w:eastAsia="fr-FR"/>
+                          </w:rPr>
+                          <m:t>l</m:t>
+                        </m:r>
+                      </m:e>
+                      <m:sub>
+                        <m:r>
+                          <w:rPr>
+                            <w:rFonts w:ascii="Cambria Math" w:eastAsia="Times New Roman" w:hAnsi="Cambria Math" w:cs="Calibri"/>
+                            <w:lang w:val="" w:eastAsia="fr-FR"/>
+                          </w:rPr>
+                          <m:t>2</m:t>
+                        </m:r>
+                      </m:sub>
+                    </m:sSub>
+                    <m:ctrlPr>
+                      <w:rPr>
+                        <w:rFonts w:ascii="Cambria Math" w:eastAsia="Cambria Math" w:hAnsi="Cambria Math" w:cs="Cambria Math"/>
+                        <w:i/>
+                      </w:rPr>
+                    </m:ctrlPr>
+                  </m:e>
+                </m:mr>
+                <m:mr>
+                  <m:e>
+                    <m:r>
+                      <w:rPr>
+                        <w:rFonts w:ascii="Cambria Math" w:eastAsia="Cambria Math" w:hAnsi="Cambria Math" w:cs="Cambria Math"/>
+                      </w:rPr>
+                      <m:t>1</m:t>
+                    </m:r>
+                  </m:e>
+                </m:mr>
+              </m:m>
+            </m:e>
+          </m:d>
+        </m:oMath>
+      </m:oMathPara>
+    </w:p>
+    <w:p>
+      <w:pPr>
+        <w:rPr>
+          <w:rFonts w:eastAsiaTheme="minorEastAsia"/>
+        </w:rPr>
+      </w:pPr>
+      <w:r>
+        <w:rPr>
+          <w:rFonts w:eastAsiaTheme="minorEastAsia"/>
+        </w:rPr>
+        <w:t>Cela correspond à une équation du genre :</w:t>
+      </w:r>
+    </w:p>
+    <w:p>
+      <w:pPr>
+        <w:jc w:val="center"/>
+        <w:rPr>
+          <w:rFonts w:eastAsiaTheme="minorEastAsia"/>
+        </w:rPr>
+      </w:pPr>
+      <m:oMathPara>
+        <m:oMath>
+          <m:d>
+            <m:dPr>
+              <m:begChr m:val="["/>
+              <m:endChr m:val="]"/>
+              <m:ctrlPr>
+                <w:rPr>
+                  <w:rFonts w:ascii="Cambria Math" w:eastAsia="Times New Roman" w:hAnsi="Cambria Math" w:cs="Calibri"/>
+                  <w:i/>
+                  <w:lang w:val="" w:eastAsia="fr-FR"/>
+                </w:rPr>
+              </m:ctrlPr>
+            </m:dPr>
+            <m:e>
+              <m:m>
+                <m:mPr>
+                  <m:mcs>
+                    <m:mc>
+                      <m:mcPr>
+                        <m:count m:val="1"/>
+                        <m:mcJc m:val="center"/>
+                      </m:mcPr>
+                    </m:mc>
+                  </m:mcs>
+                  <m:ctrlPr>
+                    <w:rPr>
+                      <w:rFonts w:ascii="Cambria Math" w:eastAsia="Times New Roman" w:hAnsi="Cambria Math" w:cs="Calibri"/>
+                      <w:i/>
+                      <w:lang w:val="" w:eastAsia="fr-FR"/>
+                    </w:rPr>
+                  </m:ctrlPr>
+                </m:mPr>
+                <m:mr>
+                  <m:e>
+                    <m:r>
+                      <w:rPr>
+                        <w:rFonts w:ascii="Cambria Math" w:hAnsi="Cambria Math" w:cs="Calibri"/>
+                        <w:lang w:val=""/>
+                      </w:rPr>
+                      <m:t>Z1</m:t>
+                    </m:r>
+                  </m:e>
+                </m:mr>
+                <m:mr>
+                  <m:e>
+                    <m:r>
+                      <w:rPr>
+                        <w:rFonts w:ascii="Cambria Math" w:hAnsi="Cambria Math" w:cs="Calibri"/>
+                        <w:lang w:val=""/>
+                      </w:rPr>
+                      <m:t>Z2</m:t>
+                    </m:r>
+                  </m:e>
+                </m:mr>
+              </m:m>
+            </m:e>
+          </m:d>
+          <m:r>
+            <w:rPr>
+              <w:rFonts w:ascii="Cambria Math" w:eastAsia="Times New Roman" w:hAnsi="Cambria Math" w:cs="Calibri"/>
+              <w:lang w:val="" w:eastAsia="fr-FR"/>
+            </w:rPr>
+            <m:t>=</m:t>
+          </m:r>
+          <m:d>
+            <m:dPr>
+              <m:begChr m:val="["/>
+              <m:endChr m:val="]"/>
+              <m:ctrlPr>
+                <w:rPr>
+                  <w:rFonts w:ascii="Cambria Math" w:eastAsiaTheme="minorEastAsia" w:hAnsi="Cambria Math"/>
+                  <w:i/>
+                </w:rPr>
+              </m:ctrlPr>
+            </m:dPr>
+            <m:e>
+              <m:m>
+                <m:mPr>
+                  <m:mcs>
+                    <m:mc>
+                      <m:mcPr>
+                        <m:count m:val="1"/>
+                        <m:mcJc m:val="center"/>
+                      </m:mcPr>
+                    </m:mc>
+                  </m:mcs>
+                  <m:ctrlPr>
+                    <w:rPr>
+                      <w:rFonts w:ascii="Cambria Math" w:eastAsiaTheme="minorEastAsia" w:hAnsi="Cambria Math"/>
+                      <w:i/>
+                    </w:rPr>
+                  </m:ctrlPr>
+                </m:mPr>
+                <m:mr>
+                  <m:e>
+                    <m:r>
+                      <w:rPr>
+                        <w:rFonts w:ascii="Cambria Math" w:eastAsiaTheme="minorEastAsia" w:hAnsi="Cambria Math"/>
+                      </w:rPr>
+                      <m:t>Y.</m:t>
+                    </m:r>
+                    <m:r>
+                      <w:rPr>
+                        <w:rFonts w:ascii="Cambria Math" w:hAnsi="Cambria Math" w:cs="Calibri"/>
+                        <w:lang w:val=""/>
+                      </w:rPr>
+                      <m:t>c(</m:t>
+                    </m:r>
+                    <m:sSub>
+                      <m:sSubPr>
+                        <m:ctrlPr>
+                          <w:rPr>
+                            <w:rFonts w:ascii="Cambria Math" w:hAnsi="Cambria Math" w:cs="Calibri"/>
+                            <w:i/>
+                            <w:lang w:val=""/>
+                          </w:rPr>
+                        </m:ctrlPr>
+                      </m:sSubPr>
+                      <m:e>
+                        <m:r>
+                          <w:rPr>
+                            <w:rFonts w:ascii="Cambria Math" w:hAnsi="Cambria Math" w:cs="Calibri"/>
+                            <w:lang w:val=""/>
+                          </w:rPr>
+                          <m:t>θ</m:t>
+                        </m:r>
+                      </m:e>
+                      <m:sub>
+                        <m:r>
+                          <w:rPr>
+                            <w:rFonts w:ascii="Cambria Math" w:hAnsi="Cambria Math" w:cs="Calibri"/>
+                            <w:lang w:val=""/>
+                          </w:rPr>
+                          <m:t>3</m:t>
+                        </m:r>
+                      </m:sub>
+                    </m:sSub>
+                    <m:r>
+                      <w:rPr>
+                        <w:rFonts w:ascii="Cambria Math" w:hAnsi="Cambria Math" w:cs="Calibri"/>
+                        <w:lang w:val=""/>
+                      </w:rPr>
+                      <m:t>+</m:t>
+                    </m:r>
+                    <m:sSub>
+                      <m:sSubPr>
+                        <m:ctrlPr>
+                          <w:rPr>
+                            <w:rFonts w:ascii="Cambria Math" w:hAnsi="Cambria Math" w:cs="Calibri"/>
+                            <w:i/>
+                            <w:lang w:val=""/>
+                          </w:rPr>
+                        </m:ctrlPr>
+                      </m:sSubPr>
+                      <m:e>
+                        <m:r>
+                          <w:rPr>
+                            <w:rFonts w:ascii="Cambria Math" w:hAnsi="Cambria Math" w:cs="Calibri"/>
+                            <w:lang w:val=""/>
+                          </w:rPr>
+                          <m:t>θ</m:t>
+                        </m:r>
+                      </m:e>
+                      <m:sub>
+                        <m:r>
+                          <w:rPr>
+                            <w:rFonts w:ascii="Cambria Math" w:hAnsi="Cambria Math" w:cs="Calibri"/>
+                            <w:lang w:val=""/>
+                          </w:rPr>
+                          <m:t>2</m:t>
+                        </m:r>
+                      </m:sub>
+                    </m:sSub>
+                    <m:r>
+                      <w:rPr>
+                        <w:rFonts w:ascii="Cambria Math" w:hAnsi="Cambria Math" w:cs="Calibri"/>
+                        <w:lang w:val=""/>
+                      </w:rPr>
+                      <m:t>)+ c</m:t>
+                    </m:r>
+                    <m:sSub>
+                      <m:sSubPr>
+                        <m:ctrlPr>
+                          <w:rPr>
+                            <w:rFonts w:ascii="Cambria Math" w:hAnsi="Cambria Math" w:cs="Calibri"/>
+                            <w:lang w:val=""/>
+                          </w:rPr>
+                        </m:ctrlPr>
+                      </m:sSubPr>
+                      <m:e>
+                        <m:r>
+                          <w:rPr>
+                            <w:rFonts w:ascii="Cambria Math" w:hAnsi="Cambria Math" w:cs="Calibri"/>
+                            <w:lang w:val=""/>
+                          </w:rPr>
+                          <m:t>θ</m:t>
+                        </m:r>
+                      </m:e>
+                      <m:sub>
+                        <m:r>
+                          <m:rPr>
+                            <m:sty m:val="p"/>
+                          </m:rPr>
+                          <w:rPr>
+                            <w:rFonts w:ascii="Cambria Math" w:hAnsi="Cambria Math" w:cs="Calibri"/>
+                            <w:lang w:val=""/>
+                          </w:rPr>
+                          <m:t>2</m:t>
+                        </m:r>
+                      </m:sub>
+                    </m:sSub>
+                    <m:r>
+                      <w:rPr>
+                        <w:rFonts w:ascii="Cambria Math" w:hAnsi="Cambria Math" w:cs="Calibri"/>
+                        <w:lang w:val=""/>
+                      </w:rPr>
+                      <m:t>.</m:t>
+                    </m:r>
+                    <m:r>
+                      <w:rPr>
+                        <w:rFonts w:ascii="Cambria Math" w:hAnsi="Cambria Math" w:cs="Calibri"/>
+                        <w:lang w:val=""/>
+                      </w:rPr>
+                      <m:t>X</m:t>
+                    </m:r>
+                  </m:e>
+                </m:mr>
+                <m:mr>
+                  <m:e>
+                    <m:r>
+                      <w:rPr>
+                        <w:rFonts w:ascii="Cambria Math" w:eastAsiaTheme="minorEastAsia" w:hAnsi="Cambria Math"/>
+                      </w:rPr>
+                      <m:t>Y.</m:t>
+                    </m:r>
+                    <m:r>
+                      <w:rPr>
+                        <w:rFonts w:ascii="Cambria Math" w:eastAsiaTheme="minorEastAsia" w:hAnsi="Cambria Math"/>
+                      </w:rPr>
+                      <m:t>s</m:t>
+                    </m:r>
+                    <m:d>
+                      <m:dPr>
+                        <m:ctrlPr>
+                          <w:rPr>
+                            <w:rFonts w:ascii="Cambria Math" w:eastAsiaTheme="minorEastAsia" w:hAnsi="Cambria Math"/>
+                            <w:i/>
+                          </w:rPr>
+                        </m:ctrlPr>
+                      </m:dPr>
+                      <m:e>
+                        <m:sSub>
+                          <m:sSubPr>
+                            <m:ctrlPr>
+                              <w:rPr>
+                                <w:rFonts w:ascii="Cambria Math" w:hAnsi="Cambria Math" w:cs="Calibri"/>
+                                <w:lang w:val=""/>
+                              </w:rPr>
+                            </m:ctrlPr>
+                          </m:sSubPr>
+                          <m:e>
+                            <m:r>
+                              <w:rPr>
+                                <w:rFonts w:ascii="Cambria Math" w:hAnsi="Cambria Math" w:cs="Calibri"/>
+                                <w:lang w:val=""/>
+                              </w:rPr>
+                              <m:t>θ</m:t>
+                            </m:r>
+                          </m:e>
+                          <m:sub>
+                            <m:r>
+                              <m:rPr>
+                                <m:sty m:val="p"/>
+                              </m:rPr>
+                              <w:rPr>
+                                <w:rFonts w:ascii="Cambria Math" w:hAnsi="Cambria Math" w:cs="Calibri"/>
+                                <w:lang w:val=""/>
+                              </w:rPr>
+                              <m:t>3</m:t>
+                            </m:r>
+                          </m:sub>
+                        </m:sSub>
+                        <m:r>
+                          <w:rPr>
+                            <w:rFonts w:ascii="Cambria Math" w:hAnsi="Cambria Math" w:cs="Calibri"/>
+                            <w:lang w:val=""/>
+                          </w:rPr>
+                          <m:t>+</m:t>
+                        </m:r>
+                        <m:sSub>
+                          <m:sSubPr>
+                            <m:ctrlPr>
+                              <w:rPr>
+                                <w:rFonts w:ascii="Cambria Math" w:hAnsi="Cambria Math" w:cs="Calibri"/>
+                                <w:lang w:val=""/>
+                              </w:rPr>
+                            </m:ctrlPr>
+                          </m:sSubPr>
+                          <m:e>
+                            <m:r>
+                              <w:rPr>
+                                <w:rFonts w:ascii="Cambria Math" w:hAnsi="Cambria Math" w:cs="Calibri"/>
+                                <w:lang w:val=""/>
+                              </w:rPr>
+                              <m:t>θ</m:t>
+                            </m:r>
+                          </m:e>
+                          <m:sub>
+                            <m:r>
+                              <m:rPr>
+                                <m:sty m:val="p"/>
+                              </m:rPr>
+                              <w:rPr>
+                                <w:rFonts w:ascii="Cambria Math" w:hAnsi="Cambria Math" w:cs="Calibri"/>
+                                <w:lang w:val=""/>
+                              </w:rPr>
+                              <m:t>2</m:t>
+                            </m:r>
+                          </m:sub>
+                        </m:sSub>
+                        <m:r>
+                          <w:rPr>
+                            <w:rFonts w:ascii="Cambria Math" w:hAnsi="Cambria Math" w:cs="Calibri"/>
+                            <w:lang w:val=""/>
+                          </w:rPr>
+                          <m:t>.</m:t>
+                        </m:r>
+                        <m:ctrlPr>
+                          <w:rPr>
+                            <w:rFonts w:ascii="Cambria Math" w:hAnsi="Cambria Math" w:cs="Calibri"/>
+                            <w:i/>
+                            <w:lang w:val=""/>
+                          </w:rPr>
+                        </m:ctrlPr>
+                      </m:e>
+                    </m:d>
+                    <m:r>
+                      <w:rPr>
+                        <w:rFonts w:ascii="Cambria Math" w:hAnsi="Cambria Math" w:cs="Calibri"/>
+                        <w:lang w:val=""/>
+                      </w:rPr>
+                      <m:t>+</m:t>
+                    </m:r>
+                    <m:r>
+                      <w:rPr>
+                        <w:rFonts w:ascii="Cambria Math" w:eastAsia="Times New Roman" w:hAnsi="Cambria Math" w:cs="Calibri"/>
+                        <w:lang w:val="" w:eastAsia="fr-FR"/>
+                      </w:rPr>
+                      <m:t>s</m:t>
+                    </m:r>
+                    <m:sSub>
+                      <m:sSubPr>
+                        <m:ctrlPr>
+                          <w:rPr>
+                            <w:rFonts w:ascii="Cambria Math" w:eastAsia="Times New Roman" w:hAnsi="Cambria Math" w:cs="Calibri"/>
+                            <w:i/>
+                            <w:lang w:val="" w:eastAsia="fr-FR"/>
+                          </w:rPr>
+                        </m:ctrlPr>
+                      </m:sSubPr>
+                      <m:e>
+                        <m:r>
+                          <w:rPr>
+                            <w:rFonts w:ascii="Cambria Math" w:eastAsia="Times New Roman" w:hAnsi="Cambria Math" w:cs="Calibri"/>
+                            <w:lang w:val="" w:eastAsia="fr-FR"/>
+                          </w:rPr>
+                          <m:t>θ</m:t>
+                        </m:r>
+                      </m:e>
+                      <m:sub>
+                        <m:r>
+                          <w:rPr>
+                            <w:rFonts w:ascii="Cambria Math" w:eastAsia="Times New Roman" w:hAnsi="Cambria Math" w:cs="Calibri"/>
+                            <w:lang w:val="" w:eastAsia="fr-FR"/>
+                          </w:rPr>
+                          <m:t>2</m:t>
+                        </m:r>
+                      </m:sub>
+                    </m:sSub>
+                    <m:r>
+                      <w:rPr>
+                        <w:rFonts w:ascii="Cambria Math" w:eastAsia="Times New Roman" w:hAnsi="Cambria Math" w:cs="Calibri"/>
+                        <w:lang w:val="" w:eastAsia="fr-FR"/>
+                      </w:rPr>
+                      <m:t>.</m:t>
+                    </m:r>
+                    <m:r>
+                      <w:rPr>
+                        <w:rFonts w:ascii="Cambria Math" w:eastAsia="Times New Roman" w:hAnsi="Cambria Math" w:cs="Calibri"/>
+                        <w:lang w:val="" w:eastAsia="fr-FR"/>
+                      </w:rPr>
+                      <m:t>X</m:t>
+                    </m:r>
+                  </m:e>
+                </m:mr>
+              </m:m>
+            </m:e>
+          </m:d>
+        </m:oMath>
+      </m:oMathPara>
+    </w:p>
+    <w:p>
+      <w:pPr>
+        <w:rPr>
+          <w:rFonts w:eastAsiaTheme="minorEastAsia"/>
+        </w:rPr>
+      </w:pPr>
+      <w:r>
+        <w:rPr>
+          <w:rFonts w:eastAsiaTheme="minorEastAsia"/>
+        </w:rPr>
+        <w:t>Avec :</w:t>
+      </w:r>
+    </w:p>
+    <w:p>
+      <w:pPr>
+        <w:pStyle w:val="Listepuces"/>
+      </w:pPr>
+      <m:oMath>
+        <m:r>
+          <w:rPr>
+            <w:rFonts w:ascii="Cambria Math" w:hAnsi="Cambria Math"/>
+          </w:rPr>
+          <m:t>Z1=</m:t>
+        </m:r>
+        <m:r>
+          <w:rPr>
+            <w:rFonts w:ascii="Cambria Math" w:hAnsi="Cambria Math" w:cs="Calibri"/>
+            <w:lang w:val=""/>
+          </w:rPr>
+          <m:t xml:space="preserve"> </m:t>
+        </m:r>
+        <m:r>
+          <w:rPr>
+            <w:rFonts w:ascii="Cambria Math" w:hAnsi="Cambria Math" w:cs="Calibri"/>
+            <w:lang w:val=""/>
+          </w:rPr>
+          <m:t>c</m:t>
+        </m:r>
+        <m:sSub>
+          <m:sSubPr>
+            <m:ctrlPr>
+              <w:rPr>
+                <w:rFonts w:ascii="Cambria Math" w:hAnsi="Cambria Math" w:cs="Calibri"/>
+                <w:lang w:val=""/>
+              </w:rPr>
+            </m:ctrlPr>
+          </m:sSubPr>
+          <m:e>
+            <m:r>
+              <w:rPr>
+                <w:rFonts w:ascii="Cambria Math" w:hAnsi="Cambria Math" w:cs="Calibri"/>
+                <w:lang w:val=""/>
+              </w:rPr>
+              <m:t>θ</m:t>
+            </m:r>
+          </m:e>
+          <m:sub>
+            <m:r>
+              <m:rPr>
+                <m:sty m:val="p"/>
+              </m:rPr>
+              <w:rPr>
+                <w:rFonts w:ascii="Cambria Math" w:hAnsi="Cambria Math" w:cs="Calibri"/>
+                <w:lang w:val=""/>
+              </w:rPr>
+              <m:t>1</m:t>
+            </m:r>
+          </m:sub>
+        </m:sSub>
+        <m:r>
+          <w:rPr>
+            <w:rFonts w:ascii="Cambria Math" w:hAnsi="Cambria Math" w:cs="Calibri"/>
+            <w:lang w:val=""/>
+          </w:rPr>
+          <m:t>.xp +s</m:t>
+        </m:r>
+        <m:sSub>
+          <m:sSubPr>
+            <m:ctrlPr>
+              <w:rPr>
+                <w:rFonts w:ascii="Cambria Math" w:hAnsi="Cambria Math" w:cs="Calibri"/>
+                <w:lang w:val=""/>
+              </w:rPr>
+            </m:ctrlPr>
+          </m:sSubPr>
+          <m:e>
+            <m:r>
+              <w:rPr>
+                <w:rFonts w:ascii="Cambria Math" w:hAnsi="Cambria Math" w:cs="Calibri"/>
+                <w:lang w:val=""/>
+              </w:rPr>
+              <m:t>θ</m:t>
+            </m:r>
+          </m:e>
+          <m:sub>
+            <m:r>
+              <m:rPr>
+                <m:sty m:val="p"/>
+              </m:rPr>
+              <w:rPr>
+                <w:rFonts w:ascii="Cambria Math" w:hAnsi="Cambria Math" w:cs="Calibri"/>
+                <w:lang w:val=""/>
+              </w:rPr>
+              <m:t>1</m:t>
+            </m:r>
+          </m:sub>
+        </m:sSub>
+        <m:r>
+          <w:rPr>
+            <w:rFonts w:ascii="Cambria Math" w:hAnsi="Cambria Math" w:cs="Calibri"/>
+            <w:lang w:val=""/>
+          </w:rPr>
+          <m:t>.yp</m:t>
+        </m:r>
+      </m:oMath>
+    </w:p>
+    <w:p>
+      <w:pPr>
+        <w:pStyle w:val="Listepuces"/>
+        <w:rPr>
+          <w:rFonts w:eastAsiaTheme="minorEastAsia"/>
+        </w:rPr>
+      </w:pPr>
+      <m:oMath>
+        <m:r>
+          <w:rPr>
+            <w:rFonts w:ascii="Cambria Math" w:hAnsi="Cambria Math"/>
+          </w:rPr>
+          <m:t>Z2=zp-</m:t>
+        </m:r>
+        <m:sSub>
+          <m:sSubPr>
+            <m:ctrlPr>
+              <w:rPr>
+                <w:rFonts w:ascii="Cambria Math" w:hAnsi="Cambria Math"/>
+                <w:i/>
+              </w:rPr>
+            </m:ctrlPr>
+          </m:sSubPr>
+          <m:e>
+            <m:r>
+              <w:rPr>
+                <w:rFonts w:ascii="Cambria Math" w:hAnsi="Cambria Math"/>
+              </w:rPr>
+              <m:t>l</m:t>
+            </m:r>
+          </m:e>
+          <m:sub>
+            <m:r>
+              <w:rPr>
+                <w:rFonts w:ascii="Cambria Math" w:hAnsi="Cambria Math"/>
+              </w:rPr>
+              <m:t>1</m:t>
+            </m:r>
+          </m:sub>
+        </m:sSub>
+      </m:oMath>
+    </w:p>
+    <w:p>
+      <w:pPr>
+        <w:pStyle w:val="Listepuces"/>
+        <w:rPr>
+          <w:rFonts w:eastAsiaTheme="minorEastAsia"/>
+        </w:rPr>
+      </w:pPr>
+      <m:oMath>
+        <m:r>
+          <w:rPr>
+            <w:rFonts w:ascii="Cambria Math" w:hAnsi="Cambria Math"/>
+          </w:rPr>
+          <m:t>Y=</m:t>
+        </m:r>
+        <m:sSub>
+          <m:sSubPr>
+            <m:ctrlPr>
+              <w:rPr>
+                <w:rFonts w:ascii="Cambria Math" w:hAnsi="Cambria Math"/>
+                <w:i/>
+              </w:rPr>
+            </m:ctrlPr>
+          </m:sSubPr>
+          <m:e>
+            <m:r>
+              <w:rPr>
+                <w:rFonts w:ascii="Cambria Math" w:hAnsi="Cambria Math"/>
+              </w:rPr>
+              <m:t>l</m:t>
+            </m:r>
+          </m:e>
+          <m:sub>
+            <m:r>
+              <w:rPr>
+                <w:rFonts w:ascii="Cambria Math" w:hAnsi="Cambria Math"/>
+              </w:rPr>
+              <m:t>3</m:t>
+            </m:r>
+          </m:sub>
+        </m:sSub>
+      </m:oMath>
+    </w:p>
+    <w:p>
+      <w:pPr>
+        <w:pStyle w:val="Listepuces"/>
+        <w:rPr>
+          <w:rFonts w:eastAsiaTheme="minorEastAsia"/>
+        </w:rPr>
+      </w:pPr>
+      <m:oMath>
+        <m:r>
+          <w:rPr>
+            <w:rFonts w:ascii="Cambria Math" w:hAnsi="Cambria Math"/>
+          </w:rPr>
+          <m:t>X=</m:t>
+        </m:r>
+        <m:sSub>
+          <m:sSubPr>
+            <m:ctrlPr>
+              <w:rPr>
+                <w:rFonts w:ascii="Cambria Math" w:hAnsi="Cambria Math"/>
+                <w:i/>
+              </w:rPr>
+            </m:ctrlPr>
+          </m:sSubPr>
+          <m:e>
+            <m:r>
+              <w:rPr>
+                <w:rFonts w:ascii="Cambria Math" w:hAnsi="Cambria Math"/>
+              </w:rPr>
+              <m:t>l</m:t>
+            </m:r>
+          </m:e>
+          <m:sub>
+            <m:r>
+              <w:rPr>
+                <w:rFonts w:ascii="Cambria Math" w:hAnsi="Cambria Math"/>
+              </w:rPr>
+              <m:t>2</m:t>
+            </m:r>
+          </m:sub>
+        </m:sSub>
+      </m:oMath>
+    </w:p>
+    <w:p>
+      <w:pPr>
+        <w:pStyle w:val="Listepuces"/>
+        <w:numPr>
+          <w:ilvl w:val="0"/>
+          <w:numId w:val="0"/>
+        </w:numPr>
+        <w:jc w:val="both"/>
+        <w:rPr>
+          <w:rFonts w:eastAsiaTheme="minorEastAsia"/>
+        </w:rPr>
+      </w:pPr>
+    </w:p>
+    <w:p>
+      <w:pPr>
+        <w:pStyle w:val="Listepuces"/>
+        <w:numPr>
+          <w:ilvl w:val="0"/>
+          <w:numId w:val="0"/>
+        </w:numPr>
+        <w:jc w:val="both"/>
+        <w:rPr>
+          <w:rFonts w:eastAsiaTheme="minorEastAsia"/>
+        </w:rPr>
+      </w:pPr>
+      <w:r>
+        <w:rPr>
+          <w:rFonts w:eastAsiaTheme="minorEastAsia"/>
+        </w:rPr>
+        <w:t xml:space="preserve">La solution est : </w:t>
+      </w:r>
+    </w:p>
+    <w:p>
+      <w:pPr>
+        <w:pStyle w:val="Listepuces"/>
+        <w:numPr>
+          <w:ilvl w:val="0"/>
+          <w:numId w:val="0"/>
+        </w:numPr>
+        <w:jc w:val="both"/>
+        <w:rPr>
+          <w:rFonts w:eastAsiaTheme="minorEastAsia"/>
+          <w:vertAlign w:val="superscript"/>
+        </w:rPr>
+      </w:pPr>
+      <m:oMathPara>
+        <m:oMath>
+          <m:r>
+            <w:rPr>
+              <w:rFonts w:ascii="Cambria Math" w:eastAsiaTheme="minorEastAsia" w:hAnsi="Cambria Math"/>
+              <w:vertAlign w:val="superscript"/>
+            </w:rPr>
+            <m:t>c</m:t>
+          </m:r>
+          <m:sSub>
+            <m:sSubPr>
+              <m:ctrlPr>
+                <w:rPr>
+                  <w:rFonts w:ascii="Cambria Math" w:eastAsiaTheme="minorEastAsia" w:hAnsi="Cambria Math"/>
+                  <w:i/>
+                  <w:vertAlign w:val="superscript"/>
+                </w:rPr>
+              </m:ctrlPr>
+            </m:sSubPr>
+            <m:e>
+              <m:r>
+                <w:rPr>
+                  <w:rFonts w:ascii="Cambria Math" w:eastAsiaTheme="minorEastAsia" w:hAnsi="Cambria Math"/>
+                  <w:vertAlign w:val="superscript"/>
+                </w:rPr>
+                <m:t>θ</m:t>
+              </m:r>
+            </m:e>
+            <m:sub>
+              <m:r>
+                <w:rPr>
+                  <w:rFonts w:ascii="Cambria Math" w:eastAsiaTheme="minorEastAsia" w:hAnsi="Cambria Math"/>
+                  <w:vertAlign w:val="superscript"/>
+                </w:rPr>
+                <m:t>3</m:t>
+              </m:r>
+            </m:sub>
+          </m:sSub>
+          <m:r>
+            <w:rPr>
+              <w:rFonts w:ascii="Cambria Math" w:eastAsiaTheme="minorEastAsia" w:hAnsi="Cambria Math"/>
+              <w:vertAlign w:val="superscript"/>
+            </w:rPr>
+            <m:t>=</m:t>
+          </m:r>
+          <m:f>
+            <m:fPr>
+              <m:ctrlPr>
+                <w:rPr>
+                  <w:rFonts w:ascii="Cambria Math" w:eastAsiaTheme="minorEastAsia" w:hAnsi="Cambria Math"/>
+                  <w:i/>
+                  <w:vertAlign w:val="superscript"/>
+                </w:rPr>
+              </m:ctrlPr>
+            </m:fPr>
+            <m:num>
+              <m:r>
+                <w:rPr>
+                  <w:rFonts w:ascii="Cambria Math" w:eastAsiaTheme="minorEastAsia" w:hAnsi="Cambria Math"/>
+                  <w:vertAlign w:val="superscript"/>
+                </w:rPr>
+                <m:t>Z</m:t>
+              </m:r>
+              <m:sSup>
+                <m:sSupPr>
+                  <m:ctrlPr>
+                    <w:rPr>
+                      <w:rFonts w:ascii="Cambria Math" w:eastAsiaTheme="minorEastAsia" w:hAnsi="Cambria Math"/>
+                      <w:i/>
+                      <w:vertAlign w:val="superscript"/>
+                    </w:rPr>
+                  </m:ctrlPr>
+                </m:sSupPr>
+                <m:e>
+                  <m:r>
+                    <w:rPr>
+                      <w:rFonts w:ascii="Cambria Math" w:eastAsiaTheme="minorEastAsia" w:hAnsi="Cambria Math"/>
+                      <w:vertAlign w:val="superscript"/>
+                    </w:rPr>
+                    <m:t>1</m:t>
+                  </m:r>
+                </m:e>
+                <m:sup>
+                  <m:r>
+                    <w:rPr>
+                      <w:rFonts w:ascii="Cambria Math" w:eastAsiaTheme="minorEastAsia" w:hAnsi="Cambria Math"/>
+                      <w:vertAlign w:val="superscript"/>
+                    </w:rPr>
+                    <m:t>2</m:t>
+                  </m:r>
+                </m:sup>
+              </m:sSup>
+              <m:r>
+                <w:rPr>
+                  <w:rFonts w:ascii="Cambria Math" w:eastAsiaTheme="minorEastAsia" w:hAnsi="Cambria Math"/>
+                  <w:vertAlign w:val="superscript"/>
+                </w:rPr>
+                <m:t>+Z</m:t>
+              </m:r>
+              <m:sSup>
+                <m:sSupPr>
+                  <m:ctrlPr>
+                    <w:rPr>
+                      <w:rFonts w:ascii="Cambria Math" w:eastAsiaTheme="minorEastAsia" w:hAnsi="Cambria Math"/>
+                      <w:i/>
+                      <w:vertAlign w:val="superscript"/>
+                    </w:rPr>
+                  </m:ctrlPr>
+                </m:sSupPr>
+                <m:e>
+                  <m:r>
+                    <w:rPr>
+                      <w:rFonts w:ascii="Cambria Math" w:eastAsiaTheme="minorEastAsia" w:hAnsi="Cambria Math"/>
+                      <w:vertAlign w:val="superscript"/>
+                    </w:rPr>
+                    <m:t>2</m:t>
+                  </m:r>
+                </m:e>
+                <m:sup>
+                  <m:r>
+                    <w:rPr>
+                      <w:rFonts w:ascii="Cambria Math" w:eastAsiaTheme="minorEastAsia" w:hAnsi="Cambria Math"/>
+                      <w:vertAlign w:val="superscript"/>
+                    </w:rPr>
+                    <m:t>2</m:t>
+                  </m:r>
+                </m:sup>
+              </m:sSup>
+              <m:r>
+                <w:rPr>
+                  <w:rFonts w:ascii="Cambria Math" w:eastAsiaTheme="minorEastAsia" w:hAnsi="Cambria Math"/>
+                  <w:vertAlign w:val="superscript"/>
+                </w:rPr>
+                <m:t>-</m:t>
+              </m:r>
+              <m:sSup>
+                <m:sSupPr>
+                  <m:ctrlPr>
+                    <w:rPr>
+                      <w:rFonts w:ascii="Cambria Math" w:eastAsiaTheme="minorEastAsia" w:hAnsi="Cambria Math"/>
+                      <w:i/>
+                      <w:vertAlign w:val="superscript"/>
+                    </w:rPr>
+                  </m:ctrlPr>
+                </m:sSupPr>
+                <m:e>
+                  <m:r>
+                    <w:rPr>
+                      <w:rFonts w:ascii="Cambria Math" w:eastAsiaTheme="minorEastAsia" w:hAnsi="Cambria Math"/>
+                      <w:vertAlign w:val="superscript"/>
+                    </w:rPr>
+                    <m:t>X</m:t>
+                  </m:r>
+                </m:e>
+                <m:sup>
+                  <m:r>
+                    <w:rPr>
+                      <w:rFonts w:ascii="Cambria Math" w:eastAsiaTheme="minorEastAsia" w:hAnsi="Cambria Math"/>
+                      <w:vertAlign w:val="superscript"/>
+                    </w:rPr>
+                    <m:t>2</m:t>
+                  </m:r>
+                </m:sup>
+              </m:sSup>
+              <m:r>
+                <w:rPr>
+                  <w:rFonts w:ascii="Cambria Math" w:eastAsiaTheme="minorEastAsia" w:hAnsi="Cambria Math"/>
+                  <w:vertAlign w:val="superscript"/>
+                </w:rPr>
+                <m:t>-Y²</m:t>
+              </m:r>
+            </m:num>
+            <m:den>
+              <m:r>
+                <w:rPr>
+                  <w:rFonts w:ascii="Cambria Math" w:eastAsiaTheme="minorEastAsia" w:hAnsi="Cambria Math"/>
+                  <w:vertAlign w:val="superscript"/>
+                </w:rPr>
+                <m:t>2XY</m:t>
+              </m:r>
+            </m:den>
+          </m:f>
+        </m:oMath>
+      </m:oMathPara>
+    </w:p>
+    <w:p>
+      <w:pPr>
+        <w:pStyle w:val="Listepuces"/>
+        <w:numPr>
+          <w:ilvl w:val="0"/>
+          <w:numId w:val="0"/>
+        </w:numPr>
+        <w:jc w:val="both"/>
+        <w:rPr>
+          <w:rFonts w:eastAsiaTheme="minorEastAsia"/>
+          <w:vertAlign w:val="superscript"/>
+        </w:rPr>
+      </w:pPr>
+      <m:oMathPara>
+        <m:oMath>
+          <m:r>
+            <w:rPr>
+              <w:rFonts w:ascii="Cambria Math" w:eastAsiaTheme="minorEastAsia" w:hAnsi="Cambria Math"/>
+              <w:vertAlign w:val="superscript"/>
+            </w:rPr>
+            <m:t>c</m:t>
+          </m:r>
+          <m:sSub>
+            <m:sSubPr>
+              <m:ctrlPr>
+                <w:rPr>
+                  <w:rFonts w:ascii="Cambria Math" w:eastAsiaTheme="minorEastAsia" w:hAnsi="Cambria Math"/>
+                  <w:i/>
+                  <w:vertAlign w:val="superscript"/>
+                </w:rPr>
+              </m:ctrlPr>
+            </m:sSubPr>
+            <m:e>
+              <m:r>
+                <w:rPr>
+                  <w:rFonts w:ascii="Cambria Math" w:eastAsiaTheme="minorEastAsia" w:hAnsi="Cambria Math"/>
+                  <w:vertAlign w:val="superscript"/>
+                </w:rPr>
+                <m:t>θ</m:t>
+              </m:r>
+            </m:e>
+            <m:sub>
+              <m:r>
+                <w:rPr>
+                  <w:rFonts w:ascii="Cambria Math" w:eastAsiaTheme="minorEastAsia" w:hAnsi="Cambria Math"/>
+                  <w:vertAlign w:val="superscript"/>
+                </w:rPr>
+                <m:t>3</m:t>
+              </m:r>
+            </m:sub>
+          </m:sSub>
+          <m:r>
+            <w:rPr>
+              <w:rFonts w:ascii="Cambria Math" w:eastAsiaTheme="minorEastAsia" w:hAnsi="Cambria Math"/>
+              <w:vertAlign w:val="superscript"/>
+            </w:rPr>
+            <m:t>=</m:t>
+          </m:r>
+          <m:f>
+            <m:fPr>
+              <m:ctrlPr>
+                <w:rPr>
+                  <w:rFonts w:ascii="Cambria Math" w:eastAsiaTheme="minorEastAsia" w:hAnsi="Cambria Math"/>
+                  <w:i/>
+                  <w:vertAlign w:val="superscript"/>
+                </w:rPr>
+              </m:ctrlPr>
+            </m:fPr>
+            <m:num>
+              <m:sSup>
+                <m:sSupPr>
+                  <m:ctrlPr>
+                    <w:rPr>
+                      <w:rFonts w:ascii="Cambria Math" w:hAnsi="Cambria Math" w:cs="Calibri"/>
+                      <w:i/>
+                      <w:lang w:val=""/>
+                    </w:rPr>
+                  </m:ctrlPr>
+                </m:sSupPr>
+                <m:e>
+                  <m:d>
+                    <m:dPr>
+                      <m:ctrlPr>
+                        <w:rPr>
+                          <w:rFonts w:ascii="Cambria Math" w:eastAsiaTheme="minorEastAsia" w:hAnsi="Cambria Math"/>
+                          <w:i/>
+                          <w:vertAlign w:val="superscript"/>
+                        </w:rPr>
+                      </m:ctrlPr>
+                    </m:dPr>
+                    <m:e>
+                      <m:sSub>
+                        <m:sSubPr>
+                          <m:ctrlPr>
+                            <w:rPr>
+                              <w:rFonts w:ascii="Cambria Math" w:hAnsi="Cambria Math" w:cs="Calibri"/>
+                              <w:lang w:val=""/>
+                            </w:rPr>
+                          </m:ctrlPr>
+                        </m:sSubPr>
+                        <m:e>
+                          <m:r>
+                            <w:rPr>
+                              <w:rFonts w:ascii="Cambria Math" w:hAnsi="Cambria Math" w:cs="Calibri"/>
+                              <w:lang w:val=""/>
+                            </w:rPr>
+                            <m:t>c</m:t>
+                          </m:r>
+                          <m:r>
+                            <w:rPr>
+                              <w:rFonts w:ascii="Cambria Math" w:hAnsi="Cambria Math" w:cs="Calibri"/>
+                              <w:lang w:val=""/>
+                            </w:rPr>
+                            <m:t>θ</m:t>
+                          </m:r>
+                        </m:e>
+                        <m:sub>
+                          <m:r>
+                            <m:rPr>
+                              <m:sty m:val="p"/>
+                            </m:rPr>
+                            <w:rPr>
+                              <w:rFonts w:ascii="Cambria Math" w:hAnsi="Cambria Math" w:cs="Calibri"/>
+                              <w:lang w:val=""/>
+                            </w:rPr>
+                            <m:t>1</m:t>
+                          </m:r>
+                        </m:sub>
+                      </m:sSub>
+                      <m:r>
+                        <w:rPr>
+                          <w:rFonts w:ascii="Cambria Math" w:hAnsi="Cambria Math" w:cs="Calibri"/>
+                          <w:lang w:val=""/>
+                        </w:rPr>
+                        <m:t>.xp +s</m:t>
+                      </m:r>
+                      <m:sSub>
+                        <m:sSubPr>
+                          <m:ctrlPr>
+                            <w:rPr>
+                              <w:rFonts w:ascii="Cambria Math" w:hAnsi="Cambria Math" w:cs="Calibri"/>
+                              <w:lang w:val=""/>
+                            </w:rPr>
+                          </m:ctrlPr>
+                        </m:sSubPr>
+                        <m:e>
+                          <m:r>
+                            <w:rPr>
+                              <w:rFonts w:ascii="Cambria Math" w:hAnsi="Cambria Math" w:cs="Calibri"/>
+                              <w:lang w:val=""/>
+                            </w:rPr>
+                            <m:t>θ</m:t>
+                          </m:r>
+                        </m:e>
+                        <m:sub>
+                          <m:r>
+                            <m:rPr>
+                              <m:sty m:val="p"/>
+                            </m:rPr>
+                            <w:rPr>
+                              <w:rFonts w:ascii="Cambria Math" w:hAnsi="Cambria Math" w:cs="Calibri"/>
+                              <w:lang w:val=""/>
+                            </w:rPr>
+                            <m:t>1</m:t>
+                          </m:r>
+                        </m:sub>
+                      </m:sSub>
+                      <m:r>
+                        <w:rPr>
+                          <w:rFonts w:ascii="Cambria Math" w:hAnsi="Cambria Math" w:cs="Calibri"/>
+                          <w:lang w:val=""/>
+                        </w:rPr>
+                        <m:t>.yp</m:t>
+                      </m:r>
+                      <m:r>
+                        <w:rPr>
+                          <w:rFonts w:ascii="Cambria Math" w:hAnsi="Cambria Math" w:cs="Calibri"/>
+                          <w:lang w:val=""/>
+                        </w:rPr>
+                        <m:t xml:space="preserve"> </m:t>
+                      </m:r>
+                      <m:ctrlPr>
+                        <w:rPr>
+                          <w:rFonts w:ascii="Cambria Math" w:hAnsi="Cambria Math" w:cs="Calibri"/>
+                          <w:i/>
+                          <w:lang w:val=""/>
+                        </w:rPr>
+                      </m:ctrlPr>
+                    </m:e>
+                  </m:d>
+                </m:e>
+                <m:sup>
+                  <m:r>
+                    <w:rPr>
+                      <w:rFonts w:ascii="Cambria Math" w:hAnsi="Cambria Math" w:cs="Calibri"/>
+                      <w:lang w:val=""/>
+                    </w:rPr>
+                    <m:t>2</m:t>
+                  </m:r>
+                </m:sup>
+              </m:sSup>
+              <m:r>
+                <w:rPr>
+                  <w:rFonts w:ascii="Cambria Math" w:hAnsi="Cambria Math" w:cs="Calibri"/>
+                  <w:lang w:val=""/>
+                </w:rPr>
+                <m:t>+</m:t>
+              </m:r>
+              <m:sSup>
+                <m:sSupPr>
+                  <m:ctrlPr>
+                    <w:rPr>
+                      <w:rFonts w:ascii="Cambria Math" w:hAnsi="Cambria Math" w:cs="Calibri"/>
+                      <w:i/>
+                      <w:lang w:val=""/>
+                    </w:rPr>
+                  </m:ctrlPr>
+                </m:sSupPr>
+                <m:e>
+                  <m:d>
+                    <m:dPr>
+                      <m:ctrlPr>
+                        <w:rPr>
+                          <w:rFonts w:ascii="Cambria Math" w:hAnsi="Cambria Math" w:cs="Calibri"/>
+                          <w:i/>
+                          <w:lang w:val=""/>
+                        </w:rPr>
+                      </m:ctrlPr>
+                    </m:dPr>
+                    <m:e>
+                      <m:r>
+                        <w:rPr>
+                          <w:rFonts w:ascii="Cambria Math" w:hAnsi="Cambria Math" w:cs="Calibri"/>
+                          <w:lang w:val=""/>
+                        </w:rPr>
+                        <m:t>zp-</m:t>
+                      </m:r>
+                      <m:sSub>
+                        <m:sSubPr>
+                          <m:ctrlPr>
+                            <w:rPr>
+                              <w:rFonts w:ascii="Cambria Math" w:hAnsi="Cambria Math" w:cs="Calibri"/>
+                              <w:i/>
+                              <w:lang w:val=""/>
+                            </w:rPr>
+                          </m:ctrlPr>
+                        </m:sSubPr>
+                        <m:e>
+                          <m:r>
+                            <w:rPr>
+                              <w:rFonts w:ascii="Cambria Math" w:hAnsi="Cambria Math" w:cs="Calibri"/>
+                              <w:lang w:val=""/>
+                            </w:rPr>
+                            <m:t>l</m:t>
+                          </m:r>
+                        </m:e>
+                        <m:sub>
+                          <m:r>
+                            <w:rPr>
+                              <w:rFonts w:ascii="Cambria Math" w:hAnsi="Cambria Math" w:cs="Calibri"/>
+                              <w:lang w:val=""/>
+                            </w:rPr>
+                            <m:t>1</m:t>
+                          </m:r>
+                        </m:sub>
+                      </m:sSub>
+                    </m:e>
+                  </m:d>
+                </m:e>
+                <m:sup>
+                  <m:r>
+                    <w:rPr>
+                      <w:rFonts w:ascii="Cambria Math" w:hAnsi="Cambria Math" w:cs="Calibri"/>
+                      <w:lang w:val=""/>
+                    </w:rPr>
+                    <m:t>2</m:t>
+                  </m:r>
+                </m:sup>
+              </m:sSup>
+              <m:r>
+                <w:rPr>
+                  <w:rFonts w:ascii="Cambria Math" w:hAnsi="Cambria Math" w:cs="Calibri"/>
+                  <w:lang w:val=""/>
+                </w:rPr>
+                <m:t>-</m:t>
+              </m:r>
+              <m:sSubSup>
+                <m:sSubSupPr>
+                  <m:ctrlPr>
+                    <w:rPr>
+                      <w:rFonts w:ascii="Cambria Math" w:hAnsi="Cambria Math" w:cs="Calibri"/>
+                      <w:i/>
+                      <w:lang w:val=""/>
+                    </w:rPr>
+                  </m:ctrlPr>
+                </m:sSubSupPr>
+                <m:e>
+                  <m:r>
+                    <w:rPr>
+                      <w:rFonts w:ascii="Cambria Math" w:hAnsi="Cambria Math" w:cs="Calibri"/>
+                      <w:lang w:val=""/>
+                    </w:rPr>
+                    <m:t>l</m:t>
+                  </m:r>
+                </m:e>
+                <m:sub>
+                  <m:r>
+                    <w:rPr>
+                      <w:rFonts w:ascii="Cambria Math" w:hAnsi="Cambria Math" w:cs="Calibri"/>
+                      <w:lang w:val=""/>
+                    </w:rPr>
+                    <m:t>3</m:t>
+                  </m:r>
+                </m:sub>
+                <m:sup>
+                  <m:r>
+                    <w:rPr>
+                      <w:rFonts w:ascii="Cambria Math" w:hAnsi="Cambria Math" w:cs="Calibri"/>
+                      <w:lang w:val=""/>
+                    </w:rPr>
+                    <m:t>2</m:t>
+                  </m:r>
+                </m:sup>
+              </m:sSubSup>
+              <m:r>
+                <w:rPr>
+                  <w:rFonts w:ascii="Cambria Math" w:hAnsi="Cambria Math" w:cs="Calibri"/>
+                  <w:lang w:val=""/>
+                </w:rPr>
+                <m:t>-</m:t>
+              </m:r>
+              <m:sSubSup>
+                <m:sSubSupPr>
+                  <m:ctrlPr>
+                    <w:rPr>
+                      <w:rFonts w:ascii="Cambria Math" w:hAnsi="Cambria Math" w:cs="Calibri"/>
+                      <w:i/>
+                      <w:lang w:val=""/>
+                    </w:rPr>
+                  </m:ctrlPr>
+                </m:sSubSupPr>
+                <m:e>
+                  <m:r>
+                    <w:rPr>
+                      <w:rFonts w:ascii="Cambria Math" w:hAnsi="Cambria Math" w:cs="Calibri"/>
+                      <w:lang w:val=""/>
+                    </w:rPr>
+                    <m:t>l</m:t>
+                  </m:r>
+                </m:e>
+                <m:sub>
+                  <m:r>
+                    <w:rPr>
+                      <w:rFonts w:ascii="Cambria Math" w:hAnsi="Cambria Math" w:cs="Calibri"/>
+                      <w:lang w:val=""/>
+                    </w:rPr>
+                    <m:t>2</m:t>
+                  </m:r>
+                </m:sub>
+                <m:sup>
+                  <m:r>
+                    <w:rPr>
+                      <w:rFonts w:ascii="Cambria Math" w:hAnsi="Cambria Math" w:cs="Calibri"/>
+                      <w:lang w:val=""/>
+                    </w:rPr>
+                    <m:t>2</m:t>
+                  </m:r>
+                </m:sup>
+              </m:sSubSup>
+            </m:num>
+            <m:den>
+              <m:r>
+                <w:rPr>
+                  <w:rFonts w:ascii="Cambria Math" w:eastAsiaTheme="minorEastAsia" w:hAnsi="Cambria Math"/>
+                  <w:vertAlign w:val="superscript"/>
+                </w:rPr>
+                <m:t>2</m:t>
+              </m:r>
+              <m:sSub>
+                <m:sSubPr>
+                  <m:ctrlPr>
+                    <w:rPr>
+                      <w:rFonts w:ascii="Cambria Math" w:eastAsiaTheme="minorEastAsia" w:hAnsi="Cambria Math"/>
+                      <w:i/>
+                      <w:vertAlign w:val="superscript"/>
+                    </w:rPr>
+                  </m:ctrlPr>
+                </m:sSubPr>
+                <m:e>
+                  <m:r>
+                    <w:rPr>
+                      <w:rFonts w:ascii="Cambria Math" w:eastAsiaTheme="minorEastAsia" w:hAnsi="Cambria Math"/>
+                      <w:vertAlign w:val="superscript"/>
+                    </w:rPr>
+                    <m:t>l</m:t>
+                  </m:r>
+                </m:e>
+                <m:sub>
+                  <m:r>
+                    <w:rPr>
+                      <w:rFonts w:ascii="Cambria Math" w:eastAsiaTheme="minorEastAsia" w:hAnsi="Cambria Math"/>
+                      <w:vertAlign w:val="superscript"/>
+                    </w:rPr>
+                    <m:t>3</m:t>
+                  </m:r>
+                </m:sub>
+              </m:sSub>
+              <m:sSub>
+                <m:sSubPr>
+                  <m:ctrlPr>
+                    <w:rPr>
+                      <w:rFonts w:ascii="Cambria Math" w:eastAsiaTheme="minorEastAsia" w:hAnsi="Cambria Math"/>
+                      <w:i/>
+                      <w:vertAlign w:val="superscript"/>
+                    </w:rPr>
+                  </m:ctrlPr>
+                </m:sSubPr>
+                <m:e>
+                  <m:r>
+                    <w:rPr>
+                      <w:rFonts w:ascii="Cambria Math" w:eastAsiaTheme="minorEastAsia" w:hAnsi="Cambria Math"/>
+                      <w:vertAlign w:val="superscript"/>
+                    </w:rPr>
+                    <m:t>l</m:t>
+                  </m:r>
+                </m:e>
+                <m:sub>
+                  <m:r>
+                    <w:rPr>
+                      <w:rFonts w:ascii="Cambria Math" w:eastAsiaTheme="minorEastAsia" w:hAnsi="Cambria Math"/>
+                      <w:vertAlign w:val="superscript"/>
+                    </w:rPr>
+                    <m:t>2</m:t>
+                  </m:r>
+                </m:sub>
+              </m:sSub>
+            </m:den>
+          </m:f>
+        </m:oMath>
+      </m:oMathPara>
+    </w:p>
+    <w:p>
+      <w:pPr>
+        <w:pStyle w:val="Listepuces"/>
+        <w:numPr>
+          <w:ilvl w:val="0"/>
+          <w:numId w:val="0"/>
+        </w:numPr>
+        <w:jc w:val="both"/>
+        <w:rPr>
+          <w:rFonts w:eastAsiaTheme="minorEastAsia"/>
+          <w:vertAlign w:val="superscript"/>
+        </w:rPr>
+      </w:pPr>
+      <m:oMathPara>
+        <m:oMath>
+          <m:sSub>
+            <m:sSubPr>
+              <m:ctrlPr>
+                <w:rPr>
+                  <w:rFonts w:ascii="Cambria Math" w:eastAsiaTheme="minorEastAsia" w:hAnsi="Cambria Math"/>
+                  <w:i/>
+                  <w:vertAlign w:val="superscript"/>
+                </w:rPr>
+              </m:ctrlPr>
+            </m:sSubPr>
+            <m:e>
+              <m:r>
+                <w:rPr>
+                  <w:rFonts w:ascii="Cambria Math" w:eastAsiaTheme="minorEastAsia" w:hAnsi="Cambria Math"/>
+                  <w:vertAlign w:val="superscript"/>
+                </w:rPr>
+                <m:t>θ</m:t>
+              </m:r>
+            </m:e>
+            <m:sub>
+              <m:r>
+                <w:rPr>
+                  <w:rFonts w:ascii="Cambria Math" w:eastAsiaTheme="minorEastAsia" w:hAnsi="Cambria Math"/>
+                  <w:vertAlign w:val="superscript"/>
+                </w:rPr>
+                <m:t>3</m:t>
+              </m:r>
+            </m:sub>
+          </m:sSub>
+          <m:r>
+            <w:rPr>
+              <w:rFonts w:ascii="Cambria Math" w:eastAsiaTheme="minorEastAsia" w:hAnsi="Cambria Math"/>
+              <w:vertAlign w:val="superscript"/>
+            </w:rPr>
+            <m:t>=atan2</m:t>
+          </m:r>
+          <m:d>
+            <m:dPr>
+              <m:ctrlPr>
+                <w:rPr>
+                  <w:rFonts w:ascii="Cambria Math" w:eastAsiaTheme="minorEastAsia" w:hAnsi="Cambria Math"/>
+                  <w:i/>
+                  <w:vertAlign w:val="superscript"/>
+                </w:rPr>
+              </m:ctrlPr>
+            </m:dPr>
+            <m:e>
+              <m:r>
+                <w:rPr>
+                  <w:rFonts w:ascii="Cambria Math" w:eastAsiaTheme="minorEastAsia" w:hAnsi="Cambria Math"/>
+                  <w:vertAlign w:val="superscript"/>
+                </w:rPr>
+                <m:t>±</m:t>
+              </m:r>
+              <m:rad>
+                <m:radPr>
+                  <m:degHide m:val="1"/>
+                  <m:ctrlPr>
+                    <w:rPr>
+                      <w:rFonts w:ascii="Cambria Math" w:eastAsiaTheme="minorEastAsia" w:hAnsi="Cambria Math"/>
+                      <w:i/>
+                      <w:vertAlign w:val="superscript"/>
+                    </w:rPr>
+                  </m:ctrlPr>
+                </m:radPr>
+                <m:deg/>
+                <m:e>
+                  <m:r>
+                    <w:rPr>
+                      <w:rFonts w:ascii="Cambria Math" w:eastAsiaTheme="minorEastAsia" w:hAnsi="Cambria Math"/>
+                      <w:vertAlign w:val="superscript"/>
+                    </w:rPr>
+                    <m:t>1-c</m:t>
+                  </m:r>
+                  <m:sSubSup>
+                    <m:sSubSupPr>
+                      <m:ctrlPr>
+                        <w:rPr>
+                          <w:rFonts w:ascii="Cambria Math" w:eastAsiaTheme="minorEastAsia" w:hAnsi="Cambria Math"/>
+                          <w:i/>
+                          <w:vertAlign w:val="superscript"/>
+                        </w:rPr>
+                      </m:ctrlPr>
+                    </m:sSubSupPr>
+                    <m:e>
+                      <m:r>
+                        <w:rPr>
+                          <w:rFonts w:ascii="Cambria Math" w:eastAsiaTheme="minorEastAsia" w:hAnsi="Cambria Math"/>
+                          <w:vertAlign w:val="superscript"/>
+                        </w:rPr>
+                        <m:t>θ</m:t>
+                      </m:r>
+                    </m:e>
+                    <m:sub>
+                      <m:r>
+                        <w:rPr>
+                          <w:rFonts w:ascii="Cambria Math" w:eastAsiaTheme="minorEastAsia" w:hAnsi="Cambria Math"/>
+                          <w:vertAlign w:val="superscript"/>
+                        </w:rPr>
+                        <m:t>3</m:t>
+                      </m:r>
+                    </m:sub>
+                    <m:sup>
+                      <m:r>
+                        <w:rPr>
+                          <w:rFonts w:ascii="Cambria Math" w:eastAsiaTheme="minorEastAsia" w:hAnsi="Cambria Math"/>
+                          <w:vertAlign w:val="superscript"/>
+                        </w:rPr>
+                        <m:t>2</m:t>
+                      </m:r>
+                    </m:sup>
+                  </m:sSubSup>
+                </m:e>
+              </m:rad>
+              <m:r>
+                <w:rPr>
+                  <w:rFonts w:ascii="Cambria Math" w:eastAsiaTheme="minorEastAsia" w:hAnsi="Cambria Math"/>
+                  <w:vertAlign w:val="superscript"/>
+                </w:rPr>
+                <m:t>,c</m:t>
+              </m:r>
+              <m:sSub>
+                <m:sSubPr>
+                  <m:ctrlPr>
+                    <w:rPr>
+                      <w:rFonts w:ascii="Cambria Math" w:eastAsiaTheme="minorEastAsia" w:hAnsi="Cambria Math"/>
+                      <w:i/>
+                      <w:vertAlign w:val="superscript"/>
+                    </w:rPr>
+                  </m:ctrlPr>
+                </m:sSubPr>
+                <m:e>
+                  <m:r>
+                    <w:rPr>
+                      <w:rFonts w:ascii="Cambria Math" w:eastAsiaTheme="minorEastAsia" w:hAnsi="Cambria Math"/>
+                      <w:vertAlign w:val="superscript"/>
+                    </w:rPr>
+                    <m:t>θ</m:t>
+                  </m:r>
+                </m:e>
+                <m:sub>
+                  <m:r>
+                    <w:rPr>
+                      <w:rFonts w:ascii="Cambria Math" w:eastAsiaTheme="minorEastAsia" w:hAnsi="Cambria Math"/>
+                      <w:vertAlign w:val="superscript"/>
+                    </w:rPr>
+                    <m:t>3</m:t>
+                  </m:r>
+                </m:sub>
+              </m:sSub>
+              <m:r>
+                <w:rPr>
+                  <w:rFonts w:ascii="Cambria Math" w:eastAsiaTheme="minorEastAsia" w:hAnsi="Cambria Math"/>
+                  <w:vertAlign w:val="superscript"/>
+                </w:rPr>
+                <m:t xml:space="preserve">  </m:t>
+              </m:r>
+            </m:e>
+          </m:d>
+        </m:oMath>
+      </m:oMathPara>
+    </w:p>
+    <w:p>
+      <w:pPr>
+        <w:pStyle w:val="Listepuces"/>
+        <w:numPr>
+          <w:ilvl w:val="0"/>
+          <w:numId w:val="0"/>
+        </w:numPr>
+        <w:jc w:val="both"/>
+        <w:rPr>
+          <w:rFonts w:eastAsiaTheme="minorEastAsia"/>
+          <w:vertAlign w:val="superscript"/>
+        </w:rPr>
+      </w:pPr>
+    </w:p>
+    <w:p>
+      <w:pPr>
+        <w:pStyle w:val="Listepuces"/>
+        <w:numPr>
+          <w:ilvl w:val="0"/>
+          <w:numId w:val="0"/>
+        </w:numPr>
+        <w:jc w:val="both"/>
+        <w:rPr>
+          <w:rFonts w:eastAsiaTheme="minorEastAsia"/>
+          <w:vertAlign w:val="superscript"/>
+        </w:rPr>
+      </w:pPr>
+    </w:p>
+    <w:p>
+      <w:pPr>
+        <w:pStyle w:val="Listepuces"/>
+        <w:numPr>
+          <w:ilvl w:val="0"/>
+          <w:numId w:val="0"/>
+        </w:numPr>
+        <w:jc w:val="both"/>
+        <w:rPr>
+          <w:rFonts w:eastAsiaTheme="minorEastAsia"/>
+          <w:vertAlign w:val="superscript"/>
+        </w:rPr>
+      </w:pPr>
+    </w:p>
+    <w:p>
+      <w:pPr>
+        <w:pStyle w:val="Listepuces"/>
+        <w:numPr>
+          <w:ilvl w:val="0"/>
+          <w:numId w:val="0"/>
+        </w:numPr>
+        <w:jc w:val="both"/>
+        <w:rPr>
+          <w:rFonts w:eastAsiaTheme="minorEastAsia"/>
+          <w:vertAlign w:val="superscript"/>
+        </w:rPr>
+      </w:pPr>
+    </w:p>
+    <w:p>
+      <w:pPr>
+        <w:pStyle w:val="Listepuces"/>
+        <w:numPr>
+          <w:ilvl w:val="0"/>
+          <w:numId w:val="0"/>
+        </w:numPr>
+        <w:jc w:val="both"/>
+        <w:rPr>
+          <w:rFonts w:eastAsiaTheme="minorEastAsia"/>
+          <w:vertAlign w:val="superscript"/>
+        </w:rPr>
+      </w:pPr>
+    </w:p>
+    <w:p>
+      <w:pPr>
+        <w:pStyle w:val="Listepuces"/>
+        <w:numPr>
+          <w:ilvl w:val="0"/>
+          <w:numId w:val="0"/>
+        </w:numPr>
+        <w:jc w:val="both"/>
+        <w:rPr>
+          <w:rFonts w:eastAsiaTheme="minorEastAsia"/>
+          <w:vertAlign w:val="superscript"/>
+        </w:rPr>
+      </w:pPr>
+    </w:p>
+    <w:p>
+      <w:pPr>
+        <w:pStyle w:val="Listepuces"/>
+        <w:numPr>
+          <w:ilvl w:val="0"/>
+          <w:numId w:val="0"/>
+        </w:numPr>
+        <w:jc w:val="both"/>
+        <w:rPr>
+          <w:rFonts w:eastAsiaTheme="minorEastAsia"/>
+          <w:vertAlign w:val="superscript"/>
+        </w:rPr>
+      </w:pPr>
+    </w:p>
+    <w:p>
+      <w:pPr>
+        <w:pStyle w:val="Listepuces"/>
+        <w:numPr>
+          <w:ilvl w:val="0"/>
+          <w:numId w:val="0"/>
+        </w:numPr>
+        <w:jc w:val="both"/>
+        <w:rPr>
+          <w:rFonts w:eastAsiaTheme="minorEastAsia"/>
+          <w:vertAlign w:val="superscript"/>
+        </w:rPr>
+      </w:pPr>
+    </w:p>
+    <w:p>
+      <w:pPr>
+        <w:pStyle w:val="Listepuces"/>
+        <w:numPr>
+          <w:ilvl w:val="0"/>
+          <w:numId w:val="0"/>
+        </w:numPr>
+        <w:jc w:val="both"/>
+        <w:rPr>
+          <w:rFonts w:eastAsiaTheme="minorEastAsia"/>
+          <w:vertAlign w:val="superscript"/>
+        </w:rPr>
+      </w:pPr>
+    </w:p>
+    <w:p>
+      <w:pPr>
+        <w:pStyle w:val="Listepuces"/>
+        <w:numPr>
+          <w:ilvl w:val="0"/>
+          <w:numId w:val="0"/>
+        </w:numPr>
+        <w:jc w:val="both"/>
+        <w:rPr>
+          <w:rFonts w:eastAsiaTheme="minorEastAsia"/>
+          <w:vertAlign w:val="superscript"/>
+        </w:rPr>
+      </w:pPr>
+      <m:oMathPara>
+        <m:oMath>
+          <m:r>
+            <w:rPr>
+              <w:rFonts w:ascii="Cambria Math" w:eastAsiaTheme="minorEastAsia" w:hAnsi="Cambria Math"/>
+              <w:vertAlign w:val="superscript"/>
+            </w:rPr>
+            <m:t xml:space="preserve"> </m:t>
+          </m:r>
+        </m:oMath>
+      </m:oMathPara>
+    </w:p>
+    <w:p>
+      <w:pPr>
+        <w:jc w:val="center"/>
+        <w:rPr>
+          <w:rFonts w:eastAsiaTheme="minorEastAsia"/>
+        </w:rPr>
+      </w:pPr>
+    </w:p>
     <w:p>
       <w:pPr>
         <w:rPr>
